--- a/notes.docx
+++ b/notes.docx
@@ -1,23 +1,18 @@
 
 <file path=word/document.xml><?xml version="1.0" encoding="utf-8"?>
-<w:document xmlns:wpc="http://schemas.microsoft.com/office/word/2010/wordprocessingCanvas" xmlns:mc="http://schemas.openxmlformats.org/markup-compatibility/2006" xmlns:o="urn:schemas-microsoft-com:office:office" xmlns:r="http://schemas.openxmlformats.org/officeDocument/2006/relationships" xmlns:m="http://schemas.openxmlformats.org/officeDocument/2006/math" xmlns:v="urn:schemas-microsoft-com:vml" xmlns:wp14="http://schemas.microsoft.com/office/word/2010/wordprocessingDrawing" xmlns:wp="http://schemas.openxmlformats.org/drawingml/2006/wordprocessingDrawing" xmlns:w10="urn:schemas-microsoft-com:office:word" xmlns:w="http://schemas.openxmlformats.org/wordprocessingml/2006/main" xmlns:w14="http://schemas.microsoft.com/office/word/2010/wordml" xmlns:wpg="http://schemas.microsoft.com/office/word/2010/wordprocessingGroup" xmlns:wpi="http://schemas.microsoft.com/office/word/2010/wordprocessingInk" xmlns:wne="http://schemas.microsoft.com/office/word/2006/wordml" xmlns:wps="http://schemas.microsoft.com/office/word/2010/wordprocessingShape" mc:Ignorable="w14 wp14">
+<w:document xmlns:wpc="http://schemas.microsoft.com/office/word/2010/wordprocessingCanvas" xmlns:cx="http://schemas.microsoft.com/office/drawing/2014/chartex" xmlns:cx1="http://schemas.microsoft.com/office/drawing/2015/9/8/chartex" xmlns:cx2="http://schemas.microsoft.com/office/drawing/2015/10/21/chartex" xmlns:cx3="http://schemas.microsoft.com/office/drawing/2016/5/9/chartex" xmlns:cx4="http://schemas.microsoft.com/office/drawing/2016/5/10/chartex" xmlns:cx5="http://schemas.microsoft.com/office/drawing/2016/5/11/chartex" xmlns:cx6="http://schemas.microsoft.com/office/drawing/2016/5/12/chartex" xmlns:cx7="http://schemas.microsoft.com/office/drawing/2016/5/13/chartex" xmlns:cx8="http://schemas.microsoft.com/office/drawing/2016/5/14/chartex" xmlns:mc="http://schemas.openxmlformats.org/markup-compatibility/2006" xmlns:aink="http://schemas.microsoft.com/office/drawing/2016/ink" xmlns:am3d="http://schemas.microsoft.com/office/drawing/2017/model3d" xmlns:o="urn:schemas-microsoft-com:office:office" xmlns:r="http://schemas.openxmlformats.org/officeDocument/2006/relationships" xmlns:m="http://schemas.openxmlformats.org/officeDocument/2006/math" xmlns:v="urn:schemas-microsoft-com:vml" xmlns:wp14="http://schemas.microsoft.com/office/word/2010/wordprocessingDrawing" xmlns:wp="http://schemas.openxmlformats.org/drawingml/2006/wordprocessingDrawing" xmlns:w10="urn:schemas-microsoft-com:office:word" xmlns:w="http://schemas.openxmlformats.org/wordprocessingml/2006/main" xmlns:w14="http://schemas.microsoft.com/office/word/2010/wordml" xmlns:w15="http://schemas.microsoft.com/office/word/2012/wordml" xmlns:w16cid="http://schemas.microsoft.com/office/word/2016/wordml/cid" xmlns:w16se="http://schemas.microsoft.com/office/word/2015/wordml/symex" xmlns:wpg="http://schemas.microsoft.com/office/word/2010/wordprocessingGroup" xmlns:wpi="http://schemas.microsoft.com/office/word/2010/wordprocessingInk" xmlns:wne="http://schemas.microsoft.com/office/word/2006/wordml" xmlns:wps="http://schemas.microsoft.com/office/word/2010/wordprocessingShape" mc:Ignorable="w14 w15 w16se w16cid wp14">
   <w:body>
     <w:p>
-      <w:pPr>
+      <w:r>
+        <w:t>参考</w:t>
+      </w:r>
+      <w:r>
         <w:rPr>
           <w:rFonts w:hint="eastAsia"/>
         </w:rPr>
-      </w:pPr>
-      <w:r>
-        <w:t>参考</w:t>
-      </w:r>
-      <w:r>
-        <w:rPr>
-          <w:rFonts w:hint="eastAsia"/>
-        </w:rPr>
         <w:t>：</w:t>
       </w:r>
-      <w:hyperlink r:id="rId5" w:history="1">
+      <w:hyperlink r:id="rId6" w:history="1">
         <w:r>
           <w:rPr>
             <w:rStyle w:val="a4"/>
@@ -26,19 +21,16 @@
         </w:r>
       </w:hyperlink>
     </w:p>
+    <w:p/>
+    <w:p/>
     <w:p>
       <w:pPr>
         <w:rPr>
           <w:rFonts w:hint="eastAsia"/>
         </w:rPr>
       </w:pPr>
-    </w:p>
-    <w:p>
-      <w:pPr>
-        <w:rPr>
-          <w:rFonts w:hint="eastAsia"/>
-        </w:rPr>
-      </w:pPr>
+      <w:bookmarkStart w:id="0" w:name="_GoBack"/>
+      <w:bookmarkEnd w:id="0"/>
     </w:p>
     <w:p>
       <w:pPr>
@@ -46,7 +38,7 @@
         <w:shd w:val="clear" w:color="auto" w:fill="FFFFFF"/>
         <w:spacing w:before="0" w:beforeAutospacing="0" w:after="264" w:afterAutospacing="0"/>
         <w:rPr>
-          <w:rFonts w:ascii="microsoft yahei" w:hAnsi="microsoft yahei"/>
+          <w:rFonts w:ascii="microsoft yahei" w:hAnsi="microsoft yahei" w:hint="eastAsia"/>
           <w:color w:val="555555"/>
           <w:sz w:val="21"/>
           <w:szCs w:val="21"/>
@@ -77,7 +69,7 @@
         <w:shd w:val="clear" w:color="auto" w:fill="FFFFFF"/>
         <w:spacing w:before="0" w:beforeAutospacing="0" w:after="264" w:afterAutospacing="0"/>
         <w:rPr>
-          <w:rFonts w:ascii="microsoft yahei" w:hAnsi="microsoft yahei"/>
+          <w:rFonts w:ascii="microsoft yahei" w:hAnsi="microsoft yahei" w:hint="eastAsia"/>
           <w:color w:val="555555"/>
           <w:sz w:val="21"/>
           <w:szCs w:val="21"/>
@@ -182,7 +174,7 @@
         </w:rPr>
         <w:t>几乎快爆棚了。几乎任何一个网站或者应用都会出一款</w:t>
       </w:r>
-      <w:hyperlink r:id="rId6" w:tgtFrame="_blank" w:tooltip="iOS知识库" w:history="1">
+      <w:hyperlink r:id="rId7" w:tgtFrame="_blank" w:tooltip="iOS知识库" w:history="1">
         <w:r>
           <w:rPr>
             <w:rStyle w:val="a4"/>
@@ -206,7 +198,7 @@
         </w:rPr>
         <w:t>或者</w:t>
       </w:r>
-      <w:hyperlink r:id="rId7" w:tgtFrame="_blank" w:tooltip="Android知识库" w:history="1">
+      <w:hyperlink r:id="rId8" w:tgtFrame="_blank" w:tooltip="Android知识库" w:history="1">
         <w:r>
           <w:rPr>
             <w:rStyle w:val="a4"/>
@@ -247,27 +239,7 @@
           <w:sz w:val="21"/>
           <w:szCs w:val="21"/>
         </w:rPr>
-        <w:t>，相比</w:t>
-      </w:r>
-      <w:proofErr w:type="gramStart"/>
-      <w:r>
-        <w:rPr>
-          <w:rFonts w:ascii="microsoft yahei" w:hAnsi="microsoft yahei"/>
-          <w:color w:val="555555"/>
-          <w:sz w:val="21"/>
-          <w:szCs w:val="21"/>
-        </w:rPr>
-        <w:t>网页版</w:t>
-      </w:r>
-      <w:proofErr w:type="gramEnd"/>
-      <w:r>
-        <w:rPr>
-          <w:rFonts w:ascii="microsoft yahei" w:hAnsi="microsoft yahei"/>
-          <w:color w:val="555555"/>
-          <w:sz w:val="21"/>
-          <w:szCs w:val="21"/>
-        </w:rPr>
-        <w:t>的体验，</w:t>
+        <w:t>，相比网页版的体验，</w:t>
       </w:r>
       <w:r>
         <w:rPr>
@@ -294,7 +266,7 @@
         <w:shd w:val="clear" w:color="auto" w:fill="FFFFFF"/>
         <w:spacing w:before="0" w:beforeAutospacing="0" w:after="264" w:afterAutospacing="0"/>
         <w:rPr>
-          <w:rFonts w:ascii="microsoft yahei" w:hAnsi="microsoft yahei"/>
+          <w:rFonts w:ascii="microsoft yahei" w:hAnsi="microsoft yahei" w:hint="eastAsia"/>
           <w:color w:val="555555"/>
           <w:sz w:val="21"/>
           <w:szCs w:val="21"/>
@@ -376,26 +348,7 @@
           <w:szCs w:val="21"/>
         </w:rPr>
         <w:br/>
-      </w:r>
-      <w:proofErr w:type="spellStart"/>
-      <w:r>
-        <w:rPr>
-          <w:rFonts w:ascii="microsoft yahei" w:hAnsi="microsoft yahei"/>
-          <w:color w:val="555555"/>
-          <w:sz w:val="21"/>
-          <w:szCs w:val="21"/>
-        </w:rPr>
-        <w:t>Andoid</w:t>
-      </w:r>
-      <w:proofErr w:type="spellEnd"/>
-      <w:r>
-        <w:rPr>
-          <w:rFonts w:ascii="microsoft yahei" w:hAnsi="microsoft yahei"/>
-          <w:color w:val="555555"/>
-          <w:sz w:val="21"/>
-          <w:szCs w:val="21"/>
-        </w:rPr>
-        <w:t xml:space="preserve"> APP</w:t>
+        <w:t>Andoid APP</w:t>
       </w:r>
       <w:r>
         <w:rPr>
@@ -441,7 +394,7 @@
         <w:pStyle w:val="a3"/>
         <w:spacing w:before="0" w:beforeAutospacing="0" w:after="0" w:afterAutospacing="0"/>
         <w:rPr>
-          <w:rFonts w:ascii="microsoft yahei" w:hAnsi="microsoft yahei"/>
+          <w:rFonts w:ascii="microsoft yahei" w:hAnsi="microsoft yahei" w:hint="eastAsia"/>
           <w:color w:val="555555"/>
           <w:sz w:val="21"/>
           <w:szCs w:val="21"/>
@@ -454,7 +407,7 @@
         <w:shd w:val="clear" w:color="auto" w:fill="FFFFFF"/>
         <w:spacing w:before="0" w:beforeAutospacing="0" w:after="264" w:afterAutospacing="0"/>
         <w:rPr>
-          <w:rFonts w:ascii="microsoft yahei" w:hAnsi="microsoft yahei"/>
+          <w:rFonts w:ascii="microsoft yahei" w:hAnsi="microsoft yahei" w:hint="eastAsia"/>
           <w:color w:val="555555"/>
           <w:sz w:val="21"/>
           <w:szCs w:val="21"/>
@@ -505,7 +458,7 @@
         </w:rPr>
         <w:t>个地方都写连接</w:t>
       </w:r>
-      <w:hyperlink r:id="rId8" w:tgtFrame="_blank" w:tooltip="MySQL知识库" w:history="1">
+      <w:hyperlink r:id="rId9" w:tgtFrame="_blank" w:tooltip="MySQL知识库" w:history="1">
         <w:r>
           <w:rPr>
             <w:rStyle w:val="a4"/>
@@ -538,7 +491,24 @@
         </w:rPr>
         <w:t>查询</w:t>
       </w:r>
-      <w:proofErr w:type="spellStart"/>
+      <w:r>
+        <w:rPr>
+          <w:rFonts w:ascii="microsoft yahei" w:hAnsi="microsoft yahei"/>
+          <w:color w:val="555555"/>
+          <w:sz w:val="21"/>
+          <w:szCs w:val="21"/>
+        </w:rPr>
+        <w:t>mysql,</w:t>
+      </w:r>
+      <w:r>
+        <w:rPr>
+          <w:rFonts w:ascii="microsoft yahei" w:hAnsi="microsoft yahei"/>
+          <w:color w:val="555555"/>
+          <w:sz w:val="21"/>
+          <w:szCs w:val="21"/>
+        </w:rPr>
+        <w:t>可想而知是非常浪费时间和经历的，而且安全性能很差，你可以想象你把连接</w:t>
+      </w:r>
       <w:r>
         <w:rPr>
           <w:rFonts w:ascii="microsoft yahei" w:hAnsi="microsoft yahei"/>
@@ -548,36 +518,6 @@
         </w:rPr>
         <w:t>mysql</w:t>
       </w:r>
-      <w:proofErr w:type="spellEnd"/>
-      <w:r>
-        <w:rPr>
-          <w:rFonts w:ascii="microsoft yahei" w:hAnsi="microsoft yahei"/>
-          <w:color w:val="555555"/>
-          <w:sz w:val="21"/>
-          <w:szCs w:val="21"/>
-        </w:rPr>
-        <w:t>,</w:t>
-      </w:r>
-      <w:r>
-        <w:rPr>
-          <w:rFonts w:ascii="microsoft yahei" w:hAnsi="microsoft yahei"/>
-          <w:color w:val="555555"/>
-          <w:sz w:val="21"/>
-          <w:szCs w:val="21"/>
-        </w:rPr>
-        <w:t>可想而知是非常浪费时间和经历的，而且安全性能很差，你可以想象你把连接</w:t>
-      </w:r>
-      <w:proofErr w:type="spellStart"/>
-      <w:r>
-        <w:rPr>
-          <w:rFonts w:ascii="microsoft yahei" w:hAnsi="microsoft yahei"/>
-          <w:color w:val="555555"/>
-          <w:sz w:val="21"/>
-          <w:szCs w:val="21"/>
-        </w:rPr>
-        <w:t>mysql</w:t>
-      </w:r>
-      <w:proofErr w:type="spellEnd"/>
       <w:r>
         <w:rPr>
           <w:rFonts w:ascii="microsoft yahei" w:hAnsi="microsoft yahei"/>
@@ -612,7 +552,7 @@
         <w:shd w:val="clear" w:color="auto" w:fill="FFFFFF"/>
         <w:spacing w:before="0" w:beforeAutospacing="0" w:after="264" w:afterAutospacing="0"/>
         <w:rPr>
-          <w:rFonts w:ascii="microsoft yahei" w:hAnsi="microsoft yahei"/>
+          <w:rFonts w:ascii="microsoft yahei" w:hAnsi="microsoft yahei" w:hint="eastAsia"/>
           <w:color w:val="555555"/>
           <w:sz w:val="21"/>
           <w:szCs w:val="21"/>
@@ -625,27 +565,7 @@
           <w:sz w:val="21"/>
           <w:szCs w:val="21"/>
         </w:rPr>
-        <w:t>所以！</w:t>
-      </w:r>
-      <w:proofErr w:type="gramStart"/>
-      <w:r>
-        <w:rPr>
-          <w:rFonts w:ascii="microsoft yahei" w:hAnsi="microsoft yahei"/>
-          <w:color w:val="555555"/>
-          <w:sz w:val="21"/>
-          <w:szCs w:val="21"/>
-        </w:rPr>
-        <w:t>当当当当</w:t>
-      </w:r>
-      <w:proofErr w:type="gramEnd"/>
-      <w:r>
-        <w:rPr>
-          <w:rFonts w:ascii="microsoft yahei" w:hAnsi="microsoft yahei"/>
-          <w:color w:val="555555"/>
-          <w:sz w:val="21"/>
-          <w:szCs w:val="21"/>
-        </w:rPr>
-        <w:t>！</w:t>
+        <w:t>所以！当当当当！</w:t>
       </w:r>
       <w:r>
         <w:rPr>
@@ -681,7 +601,7 @@
         <w:shd w:val="clear" w:color="auto" w:fill="FFFFFF"/>
         <w:spacing w:before="0" w:beforeAutospacing="0" w:after="264" w:afterAutospacing="0"/>
         <w:rPr>
-          <w:rFonts w:ascii="microsoft yahei" w:hAnsi="microsoft yahei"/>
+          <w:rFonts w:ascii="microsoft yahei" w:hAnsi="microsoft yahei" w:hint="eastAsia"/>
           <w:color w:val="555555"/>
           <w:sz w:val="21"/>
           <w:szCs w:val="21"/>
@@ -748,7 +668,7 @@
         <w:shd w:val="clear" w:color="auto" w:fill="FFFFFF"/>
         <w:spacing w:before="0" w:beforeAutospacing="0" w:after="264" w:afterAutospacing="0"/>
         <w:rPr>
-          <w:rFonts w:ascii="microsoft yahei" w:hAnsi="microsoft yahei"/>
+          <w:rFonts w:ascii="microsoft yahei" w:hAnsi="microsoft yahei" w:hint="eastAsia"/>
           <w:color w:val="555555"/>
           <w:sz w:val="21"/>
           <w:szCs w:val="21"/>
@@ -787,7 +707,7 @@
         <w:pStyle w:val="a3"/>
         <w:spacing w:before="0" w:beforeAutospacing="0" w:after="0" w:afterAutospacing="0"/>
         <w:rPr>
-          <w:rFonts w:ascii="microsoft yahei" w:hAnsi="microsoft yahei"/>
+          <w:rFonts w:ascii="microsoft yahei" w:hAnsi="microsoft yahei" w:hint="eastAsia"/>
           <w:color w:val="555555"/>
           <w:sz w:val="21"/>
           <w:szCs w:val="21"/>
@@ -812,7 +732,7 @@
         </w:rPr>
         <w:t> </w:t>
       </w:r>
-      <w:hyperlink r:id="rId9" w:tgtFrame="_blank" w:history="1">
+      <w:hyperlink r:id="rId10" w:tgtFrame="_blank" w:history="1">
         <w:r>
           <w:rPr>
             <w:rStyle w:val="a4"/>
@@ -855,7 +775,7 @@
         </w:rPr>
         <w:t> </w:t>
       </w:r>
-      <w:hyperlink r:id="rId10" w:tgtFrame="_blank" w:history="1">
+      <w:hyperlink r:id="rId11" w:tgtFrame="_blank" w:history="1">
         <w:r>
           <w:rPr>
             <w:rStyle w:val="a4"/>
@@ -898,7 +818,7 @@
         </w:rPr>
         <w:t> </w:t>
       </w:r>
-      <w:hyperlink r:id="rId11" w:tgtFrame="_blank" w:history="1">
+      <w:hyperlink r:id="rId12" w:tgtFrame="_blank" w:history="1">
         <w:r>
           <w:rPr>
             <w:rStyle w:val="a4"/>
@@ -918,7 +838,7 @@
         <w:shd w:val="clear" w:color="auto" w:fill="FFFFFF"/>
         <w:spacing w:before="0" w:beforeAutospacing="0" w:after="264" w:afterAutospacing="0"/>
         <w:rPr>
-          <w:rFonts w:ascii="microsoft yahei" w:hAnsi="microsoft yahei"/>
+          <w:rFonts w:ascii="microsoft yahei" w:hAnsi="microsoft yahei" w:hint="eastAsia"/>
           <w:color w:val="555555"/>
           <w:sz w:val="21"/>
           <w:szCs w:val="21"/>
@@ -976,7 +896,7 @@
         <w:shd w:val="clear" w:color="auto" w:fill="FFFFFF"/>
         <w:spacing w:before="0" w:beforeAutospacing="0" w:after="264" w:afterAutospacing="0"/>
         <w:rPr>
-          <w:rFonts w:ascii="microsoft yahei" w:hAnsi="microsoft yahei"/>
+          <w:rFonts w:ascii="microsoft yahei" w:hAnsi="microsoft yahei" w:hint="eastAsia"/>
           <w:color w:val="555555"/>
           <w:sz w:val="21"/>
           <w:szCs w:val="21"/>
@@ -998,7 +918,7 @@
         <w:shd w:val="clear" w:color="auto" w:fill="FFFFFF"/>
         <w:spacing w:before="0" w:beforeAutospacing="0" w:after="264" w:afterAutospacing="0"/>
         <w:rPr>
-          <w:rFonts w:ascii="microsoft yahei" w:hAnsi="microsoft yahei"/>
+          <w:rFonts w:ascii="microsoft yahei" w:hAnsi="microsoft yahei" w:hint="eastAsia"/>
           <w:color w:val="555555"/>
           <w:sz w:val="21"/>
           <w:szCs w:val="21"/>
@@ -1020,7 +940,7 @@
         <w:shd w:val="clear" w:color="auto" w:fill="FFFFFF"/>
         <w:spacing w:before="0" w:beforeAutospacing="0" w:after="264" w:afterAutospacing="0"/>
         <w:rPr>
-          <w:rFonts w:ascii="microsoft yahei" w:hAnsi="microsoft yahei"/>
+          <w:rFonts w:ascii="microsoft yahei" w:hAnsi="microsoft yahei" w:hint="eastAsia"/>
           <w:color w:val="555555"/>
           <w:sz w:val="21"/>
           <w:szCs w:val="21"/>
@@ -1071,7 +991,7 @@
         </w:rPr>
         <w:t>带来的好处，好东西大家一用就会出问题，就像</w:t>
       </w:r>
-      <w:hyperlink r:id="rId12" w:tgtFrame="_blank" w:tooltip="PHP知识库" w:history="1">
+      <w:hyperlink r:id="rId13" w:tgtFrame="_blank" w:tooltip="PHP知识库" w:history="1">
         <w:r>
           <w:rPr>
             <w:rStyle w:val="a4"/>
@@ -1155,13 +1075,13 @@
         <w:pStyle w:val="a3"/>
         <w:spacing w:before="0" w:beforeAutospacing="0" w:after="0" w:afterAutospacing="0"/>
         <w:rPr>
-          <w:rFonts w:ascii="microsoft yahei" w:hAnsi="microsoft yahei"/>
+          <w:rFonts w:ascii="microsoft yahei" w:hAnsi="microsoft yahei" w:hint="eastAsia"/>
           <w:color w:val="555555"/>
           <w:sz w:val="21"/>
           <w:szCs w:val="21"/>
         </w:rPr>
       </w:pPr>
-      <w:hyperlink r:id="rId13" w:tgtFrame="_blank" w:history="1">
+      <w:hyperlink r:id="rId14" w:tgtFrame="_blank" w:history="1">
         <w:r>
           <w:rPr>
             <w:rStyle w:val="a4"/>
@@ -1193,7 +1113,7 @@
         </w:rPr>
         <w:br/>
       </w:r>
-      <w:hyperlink r:id="rId14" w:tgtFrame="_blank" w:history="1">
+      <w:hyperlink r:id="rId15" w:tgtFrame="_blank" w:history="1">
         <w:r>
           <w:rPr>
             <w:rStyle w:val="a4"/>
@@ -1225,7 +1145,7 @@
         </w:rPr>
         <w:br/>
       </w:r>
-      <w:hyperlink r:id="rId15" w:tgtFrame="_blank" w:history="1">
+      <w:hyperlink r:id="rId16" w:tgtFrame="_blank" w:history="1">
         <w:r>
           <w:rPr>
             <w:rStyle w:val="a4"/>
@@ -1257,7 +1177,7 @@
         </w:rPr>
         <w:br/>
       </w:r>
-      <w:hyperlink r:id="rId16" w:tgtFrame="_blank" w:history="1">
+      <w:hyperlink r:id="rId17" w:tgtFrame="_blank" w:history="1">
         <w:r>
           <w:rPr>
             <w:rStyle w:val="a4"/>
@@ -1277,7 +1197,7 @@
         <w:shd w:val="clear" w:color="auto" w:fill="FFFFFF"/>
         <w:spacing w:before="0" w:beforeAutospacing="0" w:after="264" w:afterAutospacing="0"/>
         <w:rPr>
-          <w:rFonts w:ascii="microsoft yahei" w:hAnsi="microsoft yahei"/>
+          <w:rFonts w:ascii="microsoft yahei" w:hAnsi="microsoft yahei" w:hint="eastAsia"/>
           <w:color w:val="555555"/>
           <w:sz w:val="21"/>
           <w:szCs w:val="21"/>
@@ -1371,7 +1291,7 @@
         <w:shd w:val="clear" w:color="auto" w:fill="FFFFFF"/>
         <w:spacing w:before="0" w:beforeAutospacing="0" w:after="264" w:afterAutospacing="0"/>
         <w:rPr>
-          <w:rFonts w:ascii="microsoft yahei" w:hAnsi="microsoft yahei"/>
+          <w:rFonts w:ascii="microsoft yahei" w:hAnsi="microsoft yahei" w:hint="eastAsia"/>
           <w:color w:val="555555"/>
           <w:sz w:val="21"/>
           <w:szCs w:val="21"/>
@@ -1411,7 +1331,7 @@
         <w:shd w:val="clear" w:color="auto" w:fill="FFFFFF"/>
         <w:spacing w:before="0" w:beforeAutospacing="0" w:after="264" w:afterAutospacing="0"/>
         <w:rPr>
-          <w:rFonts w:ascii="microsoft yahei" w:hAnsi="microsoft yahei"/>
+          <w:rFonts w:ascii="microsoft yahei" w:hAnsi="microsoft yahei" w:hint="eastAsia"/>
           <w:color w:val="555555"/>
           <w:sz w:val="21"/>
           <w:szCs w:val="21"/>
@@ -1460,7 +1380,7 @@
         <w:shd w:val="clear" w:color="auto" w:fill="FFFFFF"/>
         <w:spacing w:before="0" w:beforeAutospacing="0" w:after="264" w:afterAutospacing="0"/>
         <w:rPr>
-          <w:rFonts w:ascii="microsoft yahei" w:hAnsi="microsoft yahei"/>
+          <w:rFonts w:ascii="microsoft yahei" w:hAnsi="microsoft yahei" w:hint="eastAsia"/>
           <w:color w:val="555555"/>
           <w:sz w:val="21"/>
           <w:szCs w:val="21"/>
@@ -1494,7 +1414,7 @@
         </w:rPr>
         <w:br/>
       </w:r>
-      <w:hyperlink r:id="rId17" w:tgtFrame="_blank" w:history="1">
+      <w:hyperlink r:id="rId18" w:tgtFrame="_blank" w:history="1">
         <w:r>
           <w:rPr>
             <w:rStyle w:val="a4"/>
@@ -1537,7 +1457,7 @@
         </w:rPr>
         <w:br/>
       </w:r>
-      <w:hyperlink r:id="rId18" w:tgtFrame="_blank" w:history="1">
+      <w:hyperlink r:id="rId19" w:tgtFrame="_blank" w:history="1">
         <w:r>
           <w:rPr>
             <w:rStyle w:val="a4"/>
@@ -1567,13 +1487,13 @@
         <w:pStyle w:val="a3"/>
         <w:spacing w:before="0" w:beforeAutospacing="0" w:after="0" w:afterAutospacing="0"/>
         <w:rPr>
-          <w:rFonts w:ascii="microsoft yahei" w:hAnsi="microsoft yahei"/>
+          <w:rFonts w:ascii="microsoft yahei" w:hAnsi="microsoft yahei" w:hint="eastAsia"/>
           <w:color w:val="555555"/>
           <w:sz w:val="21"/>
           <w:szCs w:val="21"/>
         </w:rPr>
       </w:pPr>
-      <w:hyperlink r:id="rId19" w:tgtFrame="_blank" w:history="1">
+      <w:hyperlink r:id="rId20" w:tgtFrame="_blank" w:history="1">
         <w:r>
           <w:rPr>
             <w:rStyle w:val="a4"/>
@@ -1587,10 +1507,7 @@
         </w:r>
       </w:hyperlink>
     </w:p>
-    <w:p>
-      <w:bookmarkStart w:id="0" w:name="_GoBack"/>
-      <w:bookmarkEnd w:id="0"/>
-    </w:p>
+    <w:p/>
     <w:sectPr>
       <w:pgSz w:w="11906" w:h="16838"/>
       <w:pgMar w:top="1440" w:right="1800" w:bottom="1440" w:left="1800" w:header="851" w:footer="992" w:gutter="0"/>
@@ -1601,8 +1518,46 @@
 </w:document>
 </file>
 
+<file path=word/endnotes.xml><?xml version="1.0" encoding="utf-8"?>
+<w:endnotes xmlns:wpc="http://schemas.microsoft.com/office/word/2010/wordprocessingCanvas" xmlns:cx="http://schemas.microsoft.com/office/drawing/2014/chartex" xmlns:cx1="http://schemas.microsoft.com/office/drawing/2015/9/8/chartex" xmlns:cx2="http://schemas.microsoft.com/office/drawing/2015/10/21/chartex" xmlns:cx3="http://schemas.microsoft.com/office/drawing/2016/5/9/chartex" xmlns:cx4="http://schemas.microsoft.com/office/drawing/2016/5/10/chartex" xmlns:cx5="http://schemas.microsoft.com/office/drawing/2016/5/11/chartex" xmlns:cx6="http://schemas.microsoft.com/office/drawing/2016/5/12/chartex" xmlns:cx7="http://schemas.microsoft.com/office/drawing/2016/5/13/chartex" xmlns:cx8="http://schemas.microsoft.com/office/drawing/2016/5/14/chartex" xmlns:mc="http://schemas.openxmlformats.org/markup-compatibility/2006" xmlns:aink="http://schemas.microsoft.com/office/drawing/2016/ink" xmlns:am3d="http://schemas.microsoft.com/office/drawing/2017/model3d" xmlns:o="urn:schemas-microsoft-com:office:office" xmlns:r="http://schemas.openxmlformats.org/officeDocument/2006/relationships" xmlns:m="http://schemas.openxmlformats.org/officeDocument/2006/math" xmlns:v="urn:schemas-microsoft-com:vml" xmlns:wp14="http://schemas.microsoft.com/office/word/2010/wordprocessingDrawing" xmlns:wp="http://schemas.openxmlformats.org/drawingml/2006/wordprocessingDrawing" xmlns:w10="urn:schemas-microsoft-com:office:word" xmlns:w="http://schemas.openxmlformats.org/wordprocessingml/2006/main" xmlns:w14="http://schemas.microsoft.com/office/word/2010/wordml" xmlns:w15="http://schemas.microsoft.com/office/word/2012/wordml" xmlns:w16cid="http://schemas.microsoft.com/office/word/2016/wordml/cid" xmlns:w16se="http://schemas.microsoft.com/office/word/2015/wordml/symex" xmlns:wpg="http://schemas.microsoft.com/office/word/2010/wordprocessingGroup" xmlns:wpi="http://schemas.microsoft.com/office/word/2010/wordprocessingInk" xmlns:wne="http://schemas.microsoft.com/office/word/2006/wordml" xmlns:wps="http://schemas.microsoft.com/office/word/2010/wordprocessingShape" mc:Ignorable="w14 w15 w16se w16cid wp14">
+  <w:endnote w:type="separator" w:id="-1">
+    <w:p>
+      <w:r>
+        <w:separator/>
+      </w:r>
+    </w:p>
+  </w:endnote>
+  <w:endnote w:type="continuationSeparator" w:id="0">
+    <w:p>
+      <w:r>
+        <w:continuationSeparator/>
+      </w:r>
+    </w:p>
+  </w:endnote>
+</w:endnotes>
+</file>
+
+<file path=word/footnotes.xml><?xml version="1.0" encoding="utf-8"?>
+<w:footnotes xmlns:wpc="http://schemas.microsoft.com/office/word/2010/wordprocessingCanvas" xmlns:cx="http://schemas.microsoft.com/office/drawing/2014/chartex" xmlns:cx1="http://schemas.microsoft.com/office/drawing/2015/9/8/chartex" xmlns:cx2="http://schemas.microsoft.com/office/drawing/2015/10/21/chartex" xmlns:cx3="http://schemas.microsoft.com/office/drawing/2016/5/9/chartex" xmlns:cx4="http://schemas.microsoft.com/office/drawing/2016/5/10/chartex" xmlns:cx5="http://schemas.microsoft.com/office/drawing/2016/5/11/chartex" xmlns:cx6="http://schemas.microsoft.com/office/drawing/2016/5/12/chartex" xmlns:cx7="http://schemas.microsoft.com/office/drawing/2016/5/13/chartex" xmlns:cx8="http://schemas.microsoft.com/office/drawing/2016/5/14/chartex" xmlns:mc="http://schemas.openxmlformats.org/markup-compatibility/2006" xmlns:aink="http://schemas.microsoft.com/office/drawing/2016/ink" xmlns:am3d="http://schemas.microsoft.com/office/drawing/2017/model3d" xmlns:o="urn:schemas-microsoft-com:office:office" xmlns:r="http://schemas.openxmlformats.org/officeDocument/2006/relationships" xmlns:m="http://schemas.openxmlformats.org/officeDocument/2006/math" xmlns:v="urn:schemas-microsoft-com:vml" xmlns:wp14="http://schemas.microsoft.com/office/word/2010/wordprocessingDrawing" xmlns:wp="http://schemas.openxmlformats.org/drawingml/2006/wordprocessingDrawing" xmlns:w10="urn:schemas-microsoft-com:office:word" xmlns:w="http://schemas.openxmlformats.org/wordprocessingml/2006/main" xmlns:w14="http://schemas.microsoft.com/office/word/2010/wordml" xmlns:w15="http://schemas.microsoft.com/office/word/2012/wordml" xmlns:w16cid="http://schemas.microsoft.com/office/word/2016/wordml/cid" xmlns:w16se="http://schemas.microsoft.com/office/word/2015/wordml/symex" xmlns:wpg="http://schemas.microsoft.com/office/word/2010/wordprocessingGroup" xmlns:wpi="http://schemas.microsoft.com/office/word/2010/wordprocessingInk" xmlns:wne="http://schemas.microsoft.com/office/word/2006/wordml" xmlns:wps="http://schemas.microsoft.com/office/word/2010/wordprocessingShape" mc:Ignorable="w14 w15 w16se w16cid wp14">
+  <w:footnote w:type="separator" w:id="-1">
+    <w:p>
+      <w:r>
+        <w:separator/>
+      </w:r>
+    </w:p>
+  </w:footnote>
+  <w:footnote w:type="continuationSeparator" w:id="0">
+    <w:p>
+      <w:r>
+        <w:continuationSeparator/>
+      </w:r>
+    </w:p>
+  </w:footnote>
+</w:footnotes>
+</file>
+
 <file path=word/styles.xml><?xml version="1.0" encoding="utf-8"?>
-<w:styles xmlns:mc="http://schemas.openxmlformats.org/markup-compatibility/2006" xmlns:r="http://schemas.openxmlformats.org/officeDocument/2006/relationships" xmlns:w="http://schemas.openxmlformats.org/wordprocessingml/2006/main" xmlns:w14="http://schemas.microsoft.com/office/word/2010/wordml" mc:Ignorable="w14">
+<w:styles xmlns:mc="http://schemas.openxmlformats.org/markup-compatibility/2006" xmlns:r="http://schemas.openxmlformats.org/officeDocument/2006/relationships" xmlns:w="http://schemas.openxmlformats.org/wordprocessingml/2006/main" xmlns:w14="http://schemas.microsoft.com/office/word/2010/wordml" xmlns:w15="http://schemas.microsoft.com/office/word/2012/wordml" xmlns:w16cid="http://schemas.microsoft.com/office/word/2016/wordml/cid" xmlns:w16se="http://schemas.microsoft.com/office/word/2015/wordml/symex" mc:Ignorable="w14 w15 w16se w16cid">
   <w:docDefaults>
     <w:rPrDefault>
       <w:rPr>
@@ -1615,144 +1570,382 @@
     </w:rPrDefault>
     <w:pPrDefault/>
   </w:docDefaults>
-  <w:latentStyles w:defLockedState="0" w:defUIPriority="99" w:defSemiHidden="1" w:defUnhideWhenUsed="1" w:defQFormat="0" w:count="267">
-    <w:lsdException w:name="Normal" w:semiHidden="0" w:uiPriority="0" w:unhideWhenUsed="0" w:qFormat="1"/>
-    <w:lsdException w:name="heading 1" w:semiHidden="0" w:uiPriority="9" w:unhideWhenUsed="0" w:qFormat="1"/>
-    <w:lsdException w:name="heading 2" w:uiPriority="9" w:qFormat="1"/>
-    <w:lsdException w:name="heading 3" w:uiPriority="9" w:qFormat="1"/>
-    <w:lsdException w:name="heading 4" w:uiPriority="9" w:qFormat="1"/>
-    <w:lsdException w:name="heading 5" w:uiPriority="9" w:qFormat="1"/>
-    <w:lsdException w:name="heading 6" w:uiPriority="9" w:qFormat="1"/>
-    <w:lsdException w:name="heading 7" w:uiPriority="9" w:qFormat="1"/>
-    <w:lsdException w:name="heading 8" w:uiPriority="9" w:qFormat="1"/>
-    <w:lsdException w:name="heading 9" w:uiPriority="9" w:qFormat="1"/>
-    <w:lsdException w:name="toc 1" w:uiPriority="39"/>
-    <w:lsdException w:name="toc 2" w:uiPriority="39"/>
-    <w:lsdException w:name="toc 3" w:uiPriority="39"/>
-    <w:lsdException w:name="toc 4" w:uiPriority="39"/>
-    <w:lsdException w:name="toc 5" w:uiPriority="39"/>
-    <w:lsdException w:name="toc 6" w:uiPriority="39"/>
-    <w:lsdException w:name="toc 7" w:uiPriority="39"/>
-    <w:lsdException w:name="toc 8" w:uiPriority="39"/>
-    <w:lsdException w:name="toc 9" w:uiPriority="39"/>
-    <w:lsdException w:name="caption" w:uiPriority="35" w:qFormat="1"/>
-    <w:lsdException w:name="Title" w:semiHidden="0" w:uiPriority="10" w:unhideWhenUsed="0" w:qFormat="1"/>
-    <w:lsdException w:name="Default Paragraph Font" w:uiPriority="1"/>
-    <w:lsdException w:name="Subtitle" w:semiHidden="0" w:uiPriority="11" w:unhideWhenUsed="0" w:qFormat="1"/>
-    <w:lsdException w:name="Strong" w:semiHidden="0" w:uiPriority="22" w:unhideWhenUsed="0" w:qFormat="1"/>
-    <w:lsdException w:name="Emphasis" w:semiHidden="0" w:uiPriority="20" w:unhideWhenUsed="0" w:qFormat="1"/>
-    <w:lsdException w:name="Table Grid" w:semiHidden="0" w:uiPriority="59" w:unhideWhenUsed="0"/>
-    <w:lsdException w:name="Placeholder Text" w:unhideWhenUsed="0"/>
-    <w:lsdException w:name="No Spacing" w:semiHidden="0" w:uiPriority="1" w:unhideWhenUsed="0" w:qFormat="1"/>
-    <w:lsdException w:name="Light Shading" w:semiHidden="0" w:uiPriority="60" w:unhideWhenUsed="0"/>
-    <w:lsdException w:name="Light List" w:semiHidden="0" w:uiPriority="61" w:unhideWhenUsed="0"/>
-    <w:lsdException w:name="Light Grid" w:semiHidden="0" w:uiPriority="62" w:unhideWhenUsed="0"/>
-    <w:lsdException w:name="Medium Shading 1" w:semiHidden="0" w:uiPriority="63" w:unhideWhenUsed="0"/>
-    <w:lsdException w:name="Medium Shading 2" w:semiHidden="0" w:uiPriority="64" w:unhideWhenUsed="0"/>
-    <w:lsdException w:name="Medium List 1" w:semiHidden="0" w:uiPriority="65" w:unhideWhenUsed="0"/>
-    <w:lsdException w:name="Medium List 2" w:semiHidden="0" w:uiPriority="66" w:unhideWhenUsed="0"/>
-    <w:lsdException w:name="Medium Grid 1" w:semiHidden="0" w:uiPriority="67" w:unhideWhenUsed="0"/>
-    <w:lsdException w:name="Medium Grid 2" w:semiHidden="0" w:uiPriority="68" w:unhideWhenUsed="0"/>
-    <w:lsdException w:name="Medium Grid 3" w:semiHidden="0" w:uiPriority="69" w:unhideWhenUsed="0"/>
-    <w:lsdException w:name="Dark List" w:semiHidden="0" w:uiPriority="70" w:unhideWhenUsed="0"/>
-    <w:lsdException w:name="Colorful Shading" w:semiHidden="0" w:uiPriority="71" w:unhideWhenUsed="0"/>
-    <w:lsdException w:name="Colorful List" w:semiHidden="0" w:uiPriority="72" w:unhideWhenUsed="0"/>
-    <w:lsdException w:name="Colorful Grid" w:semiHidden="0" w:uiPriority="73" w:unhideWhenUsed="0"/>
-    <w:lsdException w:name="Light Shading Accent 1" w:semiHidden="0" w:uiPriority="60" w:unhideWhenUsed="0"/>
-    <w:lsdException w:name="Light List Accent 1" w:semiHidden="0" w:uiPriority="61" w:unhideWhenUsed="0"/>
-    <w:lsdException w:name="Light Grid Accent 1" w:semiHidden="0" w:uiPriority="62" w:unhideWhenUsed="0"/>
-    <w:lsdException w:name="Medium Shading 1 Accent 1" w:semiHidden="0" w:uiPriority="63" w:unhideWhenUsed="0"/>
-    <w:lsdException w:name="Medium Shading 2 Accent 1" w:semiHidden="0" w:uiPriority="64" w:unhideWhenUsed="0"/>
-    <w:lsdException w:name="Medium List 1 Accent 1" w:semiHidden="0" w:uiPriority="65" w:unhideWhenUsed="0"/>
-    <w:lsdException w:name="Revision" w:unhideWhenUsed="0"/>
-    <w:lsdException w:name="List Paragraph" w:semiHidden="0" w:uiPriority="34" w:unhideWhenUsed="0" w:qFormat="1"/>
-    <w:lsdException w:name="Quote" w:semiHidden="0" w:uiPriority="29" w:unhideWhenUsed="0" w:qFormat="1"/>
-    <w:lsdException w:name="Intense Quote" w:semiHidden="0" w:uiPriority="30" w:unhideWhenUsed="0" w:qFormat="1"/>
-    <w:lsdException w:name="Medium List 2 Accent 1" w:semiHidden="0" w:uiPriority="66" w:unhideWhenUsed="0"/>
-    <w:lsdException w:name="Medium Grid 1 Accent 1" w:semiHidden="0" w:uiPriority="67" w:unhideWhenUsed="0"/>
-    <w:lsdException w:name="Medium Grid 2 Accent 1" w:semiHidden="0" w:uiPriority="68" w:unhideWhenUsed="0"/>
-    <w:lsdException w:name="Medium Grid 3 Accent 1" w:semiHidden="0" w:uiPriority="69" w:unhideWhenUsed="0"/>
-    <w:lsdException w:name="Dark List Accent 1" w:semiHidden="0" w:uiPriority="70" w:unhideWhenUsed="0"/>
-    <w:lsdException w:name="Colorful Shading Accent 1" w:semiHidden="0" w:uiPriority="71" w:unhideWhenUsed="0"/>
-    <w:lsdException w:name="Colorful List Accent 1" w:semiHidden="0" w:uiPriority="72" w:unhideWhenUsed="0"/>
-    <w:lsdException w:name="Colorful Grid Accent 1" w:semiHidden="0" w:uiPriority="73" w:unhideWhenUsed="0"/>
-    <w:lsdException w:name="Light Shading Accent 2" w:semiHidden="0" w:uiPriority="60" w:unhideWhenUsed="0"/>
-    <w:lsdException w:name="Light List Accent 2" w:semiHidden="0" w:uiPriority="61" w:unhideWhenUsed="0"/>
-    <w:lsdException w:name="Light Grid Accent 2" w:semiHidden="0" w:uiPriority="62" w:unhideWhenUsed="0"/>
-    <w:lsdException w:name="Medium Shading 1 Accent 2" w:semiHidden="0" w:uiPriority="63" w:unhideWhenUsed="0"/>
-    <w:lsdException w:name="Medium Shading 2 Accent 2" w:semiHidden="0" w:uiPriority="64" w:unhideWhenUsed="0"/>
-    <w:lsdException w:name="Medium List 1 Accent 2" w:semiHidden="0" w:uiPriority="65" w:unhideWhenUsed="0"/>
-    <w:lsdException w:name="Medium List 2 Accent 2" w:semiHidden="0" w:uiPriority="66" w:unhideWhenUsed="0"/>
-    <w:lsdException w:name="Medium Grid 1 Accent 2" w:semiHidden="0" w:uiPriority="67" w:unhideWhenUsed="0"/>
-    <w:lsdException w:name="Medium Grid 2 Accent 2" w:semiHidden="0" w:uiPriority="68" w:unhideWhenUsed="0"/>
-    <w:lsdException w:name="Medium Grid 3 Accent 2" w:semiHidden="0" w:uiPriority="69" w:unhideWhenUsed="0"/>
-    <w:lsdException w:name="Dark List Accent 2" w:semiHidden="0" w:uiPriority="70" w:unhideWhenUsed="0"/>
-    <w:lsdException w:name="Colorful Shading Accent 2" w:semiHidden="0" w:uiPriority="71" w:unhideWhenUsed="0"/>
-    <w:lsdException w:name="Colorful List Accent 2" w:semiHidden="0" w:uiPriority="72" w:unhideWhenUsed="0"/>
-    <w:lsdException w:name="Colorful Grid Accent 2" w:semiHidden="0" w:uiPriority="73" w:unhideWhenUsed="0"/>
-    <w:lsdException w:name="Light Shading Accent 3" w:semiHidden="0" w:uiPriority="60" w:unhideWhenUsed="0"/>
-    <w:lsdException w:name="Light List Accent 3" w:semiHidden="0" w:uiPriority="61" w:unhideWhenUsed="0"/>
-    <w:lsdException w:name="Light Grid Accent 3" w:semiHidden="0" w:uiPriority="62" w:unhideWhenUsed="0"/>
-    <w:lsdException w:name="Medium Shading 1 Accent 3" w:semiHidden="0" w:uiPriority="63" w:unhideWhenUsed="0"/>
-    <w:lsdException w:name="Medium Shading 2 Accent 3" w:semiHidden="0" w:uiPriority="64" w:unhideWhenUsed="0"/>
-    <w:lsdException w:name="Medium List 1 Accent 3" w:semiHidden="0" w:uiPriority="65" w:unhideWhenUsed="0"/>
-    <w:lsdException w:name="Medium List 2 Accent 3" w:semiHidden="0" w:uiPriority="66" w:unhideWhenUsed="0"/>
-    <w:lsdException w:name="Medium Grid 1 Accent 3" w:semiHidden="0" w:uiPriority="67" w:unhideWhenUsed="0"/>
-    <w:lsdException w:name="Medium Grid 2 Accent 3" w:semiHidden="0" w:uiPriority="68" w:unhideWhenUsed="0"/>
-    <w:lsdException w:name="Medium Grid 3 Accent 3" w:semiHidden="0" w:uiPriority="69" w:unhideWhenUsed="0"/>
-    <w:lsdException w:name="Dark List Accent 3" w:semiHidden="0" w:uiPriority="70" w:unhideWhenUsed="0"/>
-    <w:lsdException w:name="Colorful Shading Accent 3" w:semiHidden="0" w:uiPriority="71" w:unhideWhenUsed="0"/>
-    <w:lsdException w:name="Colorful List Accent 3" w:semiHidden="0" w:uiPriority="72" w:unhideWhenUsed="0"/>
-    <w:lsdException w:name="Colorful Grid Accent 3" w:semiHidden="0" w:uiPriority="73" w:unhideWhenUsed="0"/>
-    <w:lsdException w:name="Light Shading Accent 4" w:semiHidden="0" w:uiPriority="60" w:unhideWhenUsed="0"/>
-    <w:lsdException w:name="Light List Accent 4" w:semiHidden="0" w:uiPriority="61" w:unhideWhenUsed="0"/>
-    <w:lsdException w:name="Light Grid Accent 4" w:semiHidden="0" w:uiPriority="62" w:unhideWhenUsed="0"/>
-    <w:lsdException w:name="Medium Shading 1 Accent 4" w:semiHidden="0" w:uiPriority="63" w:unhideWhenUsed="0"/>
-    <w:lsdException w:name="Medium Shading 2 Accent 4" w:semiHidden="0" w:uiPriority="64" w:unhideWhenUsed="0"/>
-    <w:lsdException w:name="Medium List 1 Accent 4" w:semiHidden="0" w:uiPriority="65" w:unhideWhenUsed="0"/>
-    <w:lsdException w:name="Medium List 2 Accent 4" w:semiHidden="0" w:uiPriority="66" w:unhideWhenUsed="0"/>
-    <w:lsdException w:name="Medium Grid 1 Accent 4" w:semiHidden="0" w:uiPriority="67" w:unhideWhenUsed="0"/>
-    <w:lsdException w:name="Medium Grid 2 Accent 4" w:semiHidden="0" w:uiPriority="68" w:unhideWhenUsed="0"/>
-    <w:lsdException w:name="Medium Grid 3 Accent 4" w:semiHidden="0" w:uiPriority="69" w:unhideWhenUsed="0"/>
-    <w:lsdException w:name="Dark List Accent 4" w:semiHidden="0" w:uiPriority="70" w:unhideWhenUsed="0"/>
-    <w:lsdException w:name="Colorful Shading Accent 4" w:semiHidden="0" w:uiPriority="71" w:unhideWhenUsed="0"/>
-    <w:lsdException w:name="Colorful List Accent 4" w:semiHidden="0" w:uiPriority="72" w:unhideWhenUsed="0"/>
-    <w:lsdException w:name="Colorful Grid Accent 4" w:semiHidden="0" w:uiPriority="73" w:unhideWhenUsed="0"/>
-    <w:lsdException w:name="Light Shading Accent 5" w:semiHidden="0" w:uiPriority="60" w:unhideWhenUsed="0"/>
-    <w:lsdException w:name="Light List Accent 5" w:semiHidden="0" w:uiPriority="61" w:unhideWhenUsed="0"/>
-    <w:lsdException w:name="Light Grid Accent 5" w:semiHidden="0" w:uiPriority="62" w:unhideWhenUsed="0"/>
-    <w:lsdException w:name="Medium Shading 1 Accent 5" w:semiHidden="0" w:uiPriority="63" w:unhideWhenUsed="0"/>
-    <w:lsdException w:name="Medium Shading 2 Accent 5" w:semiHidden="0" w:uiPriority="64" w:unhideWhenUsed="0"/>
-    <w:lsdException w:name="Medium List 1 Accent 5" w:semiHidden="0" w:uiPriority="65" w:unhideWhenUsed="0"/>
-    <w:lsdException w:name="Medium List 2 Accent 5" w:semiHidden="0" w:uiPriority="66" w:unhideWhenUsed="0"/>
-    <w:lsdException w:name="Medium Grid 1 Accent 5" w:semiHidden="0" w:uiPriority="67" w:unhideWhenUsed="0"/>
-    <w:lsdException w:name="Medium Grid 2 Accent 5" w:semiHidden="0" w:uiPriority="68" w:unhideWhenUsed="0"/>
-    <w:lsdException w:name="Medium Grid 3 Accent 5" w:semiHidden="0" w:uiPriority="69" w:unhideWhenUsed="0"/>
-    <w:lsdException w:name="Dark List Accent 5" w:semiHidden="0" w:uiPriority="70" w:unhideWhenUsed="0"/>
-    <w:lsdException w:name="Colorful Shading Accent 5" w:semiHidden="0" w:uiPriority="71" w:unhideWhenUsed="0"/>
-    <w:lsdException w:name="Colorful List Accent 5" w:semiHidden="0" w:uiPriority="72" w:unhideWhenUsed="0"/>
-    <w:lsdException w:name="Colorful Grid Accent 5" w:semiHidden="0" w:uiPriority="73" w:unhideWhenUsed="0"/>
-    <w:lsdException w:name="Light Shading Accent 6" w:semiHidden="0" w:uiPriority="60" w:unhideWhenUsed="0"/>
-    <w:lsdException w:name="Light List Accent 6" w:semiHidden="0" w:uiPriority="61" w:unhideWhenUsed="0"/>
-    <w:lsdException w:name="Light Grid Accent 6" w:semiHidden="0" w:uiPriority="62" w:unhideWhenUsed="0"/>
-    <w:lsdException w:name="Medium Shading 1 Accent 6" w:semiHidden="0" w:uiPriority="63" w:unhideWhenUsed="0"/>
-    <w:lsdException w:name="Medium Shading 2 Accent 6" w:semiHidden="0" w:uiPriority="64" w:unhideWhenUsed="0"/>
-    <w:lsdException w:name="Medium List 1 Accent 6" w:semiHidden="0" w:uiPriority="65" w:unhideWhenUsed="0"/>
-    <w:lsdException w:name="Medium List 2 Accent 6" w:semiHidden="0" w:uiPriority="66" w:unhideWhenUsed="0"/>
-    <w:lsdException w:name="Medium Grid 1 Accent 6" w:semiHidden="0" w:uiPriority="67" w:unhideWhenUsed="0"/>
-    <w:lsdException w:name="Medium Grid 2 Accent 6" w:semiHidden="0" w:uiPriority="68" w:unhideWhenUsed="0"/>
-    <w:lsdException w:name="Medium Grid 3 Accent 6" w:semiHidden="0" w:uiPriority="69" w:unhideWhenUsed="0"/>
-    <w:lsdException w:name="Dark List Accent 6" w:semiHidden="0" w:uiPriority="70" w:unhideWhenUsed="0"/>
-    <w:lsdException w:name="Colorful Shading Accent 6" w:semiHidden="0" w:uiPriority="71" w:unhideWhenUsed="0"/>
-    <w:lsdException w:name="Colorful List Accent 6" w:semiHidden="0" w:uiPriority="72" w:unhideWhenUsed="0"/>
-    <w:lsdException w:name="Colorful Grid Accent 6" w:semiHidden="0" w:uiPriority="73" w:unhideWhenUsed="0"/>
-    <w:lsdException w:name="Subtle Emphasis" w:semiHidden="0" w:uiPriority="19" w:unhideWhenUsed="0" w:qFormat="1"/>
-    <w:lsdException w:name="Intense Emphasis" w:semiHidden="0" w:uiPriority="21" w:unhideWhenUsed="0" w:qFormat="1"/>
-    <w:lsdException w:name="Subtle Reference" w:semiHidden="0" w:uiPriority="31" w:unhideWhenUsed="0" w:qFormat="1"/>
-    <w:lsdException w:name="Intense Reference" w:semiHidden="0" w:uiPriority="32" w:unhideWhenUsed="0" w:qFormat="1"/>
-    <w:lsdException w:name="Book Title" w:semiHidden="0" w:uiPriority="33" w:unhideWhenUsed="0" w:qFormat="1"/>
-    <w:lsdException w:name="Bibliography" w:uiPriority="37"/>
-    <w:lsdException w:name="TOC Heading" w:uiPriority="39" w:qFormat="1"/>
+  <w:latentStyles w:defLockedState="0" w:defUIPriority="99" w:defSemiHidden="0" w:defUnhideWhenUsed="0" w:defQFormat="0" w:count="375">
+    <w:lsdException w:name="Normal" w:uiPriority="0" w:qFormat="1"/>
+    <w:lsdException w:name="heading 1" w:uiPriority="9" w:qFormat="1"/>
+    <w:lsdException w:name="heading 2" w:semiHidden="1" w:uiPriority="9" w:unhideWhenUsed="1" w:qFormat="1"/>
+    <w:lsdException w:name="heading 3" w:semiHidden="1" w:uiPriority="9" w:unhideWhenUsed="1" w:qFormat="1"/>
+    <w:lsdException w:name="heading 4" w:semiHidden="1" w:uiPriority="9" w:unhideWhenUsed="1" w:qFormat="1"/>
+    <w:lsdException w:name="heading 5" w:semiHidden="1" w:uiPriority="9" w:unhideWhenUsed="1" w:qFormat="1"/>
+    <w:lsdException w:name="heading 6" w:semiHidden="1" w:uiPriority="9" w:unhideWhenUsed="1" w:qFormat="1"/>
+    <w:lsdException w:name="heading 7" w:semiHidden="1" w:uiPriority="9" w:unhideWhenUsed="1" w:qFormat="1"/>
+    <w:lsdException w:name="heading 8" w:semiHidden="1" w:uiPriority="9" w:unhideWhenUsed="1" w:qFormat="1"/>
+    <w:lsdException w:name="heading 9" w:semiHidden="1" w:uiPriority="9" w:unhideWhenUsed="1" w:qFormat="1"/>
+    <w:lsdException w:name="index 1" w:semiHidden="1" w:unhideWhenUsed="1"/>
+    <w:lsdException w:name="index 2" w:semiHidden="1" w:unhideWhenUsed="1"/>
+    <w:lsdException w:name="index 3" w:semiHidden="1" w:unhideWhenUsed="1"/>
+    <w:lsdException w:name="index 4" w:semiHidden="1" w:unhideWhenUsed="1"/>
+    <w:lsdException w:name="index 5" w:semiHidden="1" w:unhideWhenUsed="1"/>
+    <w:lsdException w:name="index 6" w:semiHidden="1" w:unhideWhenUsed="1"/>
+    <w:lsdException w:name="index 7" w:semiHidden="1" w:unhideWhenUsed="1"/>
+    <w:lsdException w:name="index 8" w:semiHidden="1" w:unhideWhenUsed="1"/>
+    <w:lsdException w:name="index 9" w:semiHidden="1" w:unhideWhenUsed="1"/>
+    <w:lsdException w:name="toc 1" w:semiHidden="1" w:uiPriority="39" w:unhideWhenUsed="1"/>
+    <w:lsdException w:name="toc 2" w:semiHidden="1" w:uiPriority="39" w:unhideWhenUsed="1"/>
+    <w:lsdException w:name="toc 3" w:semiHidden="1" w:uiPriority="39" w:unhideWhenUsed="1"/>
+    <w:lsdException w:name="toc 4" w:semiHidden="1" w:uiPriority="39" w:unhideWhenUsed="1"/>
+    <w:lsdException w:name="toc 5" w:semiHidden="1" w:uiPriority="39" w:unhideWhenUsed="1"/>
+    <w:lsdException w:name="toc 6" w:semiHidden="1" w:uiPriority="39" w:unhideWhenUsed="1"/>
+    <w:lsdException w:name="toc 7" w:semiHidden="1" w:uiPriority="39" w:unhideWhenUsed="1"/>
+    <w:lsdException w:name="toc 8" w:semiHidden="1" w:uiPriority="39" w:unhideWhenUsed="1"/>
+    <w:lsdException w:name="toc 9" w:semiHidden="1" w:uiPriority="39" w:unhideWhenUsed="1"/>
+    <w:lsdException w:name="Normal Indent" w:semiHidden="1" w:unhideWhenUsed="1"/>
+    <w:lsdException w:name="footnote text" w:semiHidden="1" w:unhideWhenUsed="1"/>
+    <w:lsdException w:name="annotation text" w:semiHidden="1" w:unhideWhenUsed="1"/>
+    <w:lsdException w:name="header" w:semiHidden="1" w:unhideWhenUsed="1"/>
+    <w:lsdException w:name="footer" w:semiHidden="1" w:unhideWhenUsed="1"/>
+    <w:lsdException w:name="index heading" w:semiHidden="1" w:unhideWhenUsed="1"/>
+    <w:lsdException w:name="caption" w:semiHidden="1" w:uiPriority="35" w:unhideWhenUsed="1" w:qFormat="1"/>
+    <w:lsdException w:name="table of figures" w:semiHidden="1" w:unhideWhenUsed="1"/>
+    <w:lsdException w:name="envelope address" w:semiHidden="1" w:unhideWhenUsed="1"/>
+    <w:lsdException w:name="envelope return" w:semiHidden="1" w:unhideWhenUsed="1"/>
+    <w:lsdException w:name="footnote reference" w:semiHidden="1" w:unhideWhenUsed="1"/>
+    <w:lsdException w:name="annotation reference" w:semiHidden="1" w:unhideWhenUsed="1"/>
+    <w:lsdException w:name="line number" w:semiHidden="1" w:unhideWhenUsed="1"/>
+    <w:lsdException w:name="page number" w:semiHidden="1" w:unhideWhenUsed="1"/>
+    <w:lsdException w:name="endnote reference" w:semiHidden="1" w:unhideWhenUsed="1"/>
+    <w:lsdException w:name="endnote text" w:semiHidden="1" w:unhideWhenUsed="1"/>
+    <w:lsdException w:name="table of authorities" w:semiHidden="1" w:unhideWhenUsed="1"/>
+    <w:lsdException w:name="macro" w:semiHidden="1" w:unhideWhenUsed="1"/>
+    <w:lsdException w:name="toa heading" w:semiHidden="1" w:unhideWhenUsed="1"/>
+    <w:lsdException w:name="List" w:semiHidden="1" w:unhideWhenUsed="1"/>
+    <w:lsdException w:name="List Bullet" w:semiHidden="1" w:unhideWhenUsed="1"/>
+    <w:lsdException w:name="List Number" w:semiHidden="1" w:unhideWhenUsed="1"/>
+    <w:lsdException w:name="List 2" w:semiHidden="1" w:unhideWhenUsed="1"/>
+    <w:lsdException w:name="List 3" w:semiHidden="1" w:unhideWhenUsed="1"/>
+    <w:lsdException w:name="List 4" w:semiHidden="1" w:unhideWhenUsed="1"/>
+    <w:lsdException w:name="List 5" w:semiHidden="1" w:unhideWhenUsed="1"/>
+    <w:lsdException w:name="List Bullet 2" w:semiHidden="1" w:unhideWhenUsed="1"/>
+    <w:lsdException w:name="List Bullet 3" w:semiHidden="1" w:unhideWhenUsed="1"/>
+    <w:lsdException w:name="List Bullet 4" w:semiHidden="1" w:unhideWhenUsed="1"/>
+    <w:lsdException w:name="List Bullet 5" w:semiHidden="1" w:unhideWhenUsed="1"/>
+    <w:lsdException w:name="List Number 2" w:semiHidden="1" w:unhideWhenUsed="1"/>
+    <w:lsdException w:name="List Number 3" w:semiHidden="1" w:unhideWhenUsed="1"/>
+    <w:lsdException w:name="List Number 4" w:semiHidden="1" w:unhideWhenUsed="1"/>
+    <w:lsdException w:name="List Number 5" w:semiHidden="1" w:unhideWhenUsed="1"/>
+    <w:lsdException w:name="Title" w:uiPriority="10" w:qFormat="1"/>
+    <w:lsdException w:name="Closing" w:semiHidden="1" w:unhideWhenUsed="1"/>
+    <w:lsdException w:name="Signature" w:semiHidden="1" w:unhideWhenUsed="1"/>
+    <w:lsdException w:name="Default Paragraph Font" w:semiHidden="1" w:uiPriority="1" w:unhideWhenUsed="1"/>
+    <w:lsdException w:name="Body Text" w:semiHidden="1" w:unhideWhenUsed="1"/>
+    <w:lsdException w:name="Body Text Indent" w:semiHidden="1" w:unhideWhenUsed="1"/>
+    <w:lsdException w:name="List Continue" w:semiHidden="1" w:unhideWhenUsed="1"/>
+    <w:lsdException w:name="List Continue 2" w:semiHidden="1" w:unhideWhenUsed="1"/>
+    <w:lsdException w:name="List Continue 3" w:semiHidden="1" w:unhideWhenUsed="1"/>
+    <w:lsdException w:name="List Continue 4" w:semiHidden="1" w:unhideWhenUsed="1"/>
+    <w:lsdException w:name="List Continue 5" w:semiHidden="1" w:unhideWhenUsed="1"/>
+    <w:lsdException w:name="Message Header" w:semiHidden="1" w:unhideWhenUsed="1"/>
+    <w:lsdException w:name="Subtitle" w:uiPriority="11" w:qFormat="1"/>
+    <w:lsdException w:name="Salutation" w:semiHidden="1" w:unhideWhenUsed="1"/>
+    <w:lsdException w:name="Date" w:semiHidden="1" w:unhideWhenUsed="1"/>
+    <w:lsdException w:name="Body Text First Indent" w:semiHidden="1" w:unhideWhenUsed="1"/>
+    <w:lsdException w:name="Body Text First Indent 2" w:semiHidden="1" w:unhideWhenUsed="1"/>
+    <w:lsdException w:name="Note Heading" w:semiHidden="1" w:unhideWhenUsed="1"/>
+    <w:lsdException w:name="Body Text 2" w:semiHidden="1" w:unhideWhenUsed="1"/>
+    <w:lsdException w:name="Body Text 3" w:semiHidden="1" w:unhideWhenUsed="1"/>
+    <w:lsdException w:name="Body Text Indent 2" w:semiHidden="1" w:unhideWhenUsed="1"/>
+    <w:lsdException w:name="Body Text Indent 3" w:semiHidden="1" w:unhideWhenUsed="1"/>
+    <w:lsdException w:name="Block Text" w:semiHidden="1" w:unhideWhenUsed="1"/>
+    <w:lsdException w:name="Hyperlink" w:semiHidden="1" w:unhideWhenUsed="1"/>
+    <w:lsdException w:name="FollowedHyperlink" w:semiHidden="1" w:unhideWhenUsed="1"/>
+    <w:lsdException w:name="Strong" w:uiPriority="22" w:qFormat="1"/>
+    <w:lsdException w:name="Emphasis" w:uiPriority="20" w:qFormat="1"/>
+    <w:lsdException w:name="Document Map" w:semiHidden="1" w:unhideWhenUsed="1"/>
+    <w:lsdException w:name="Plain Text" w:semiHidden="1" w:unhideWhenUsed="1"/>
+    <w:lsdException w:name="E-mail Signature" w:semiHidden="1" w:unhideWhenUsed="1"/>
+    <w:lsdException w:name="HTML Top of Form" w:semiHidden="1" w:unhideWhenUsed="1"/>
+    <w:lsdException w:name="HTML Bottom of Form" w:semiHidden="1" w:unhideWhenUsed="1"/>
+    <w:lsdException w:name="Normal (Web)" w:semiHidden="1" w:unhideWhenUsed="1"/>
+    <w:lsdException w:name="HTML Acronym" w:semiHidden="1" w:unhideWhenUsed="1"/>
+    <w:lsdException w:name="HTML Address" w:semiHidden="1" w:unhideWhenUsed="1"/>
+    <w:lsdException w:name="HTML Cite" w:semiHidden="1" w:unhideWhenUsed="1"/>
+    <w:lsdException w:name="HTML Code" w:semiHidden="1" w:unhideWhenUsed="1"/>
+    <w:lsdException w:name="HTML Definition" w:semiHidden="1" w:unhideWhenUsed="1"/>
+    <w:lsdException w:name="HTML Keyboard" w:semiHidden="1" w:unhideWhenUsed="1"/>
+    <w:lsdException w:name="HTML Preformatted" w:semiHidden="1" w:unhideWhenUsed="1"/>
+    <w:lsdException w:name="HTML Sample" w:semiHidden="1" w:unhideWhenUsed="1"/>
+    <w:lsdException w:name="HTML Typewriter" w:semiHidden="1" w:unhideWhenUsed="1"/>
+    <w:lsdException w:name="HTML Variable" w:semiHidden="1" w:unhideWhenUsed="1"/>
+    <w:lsdException w:name="Normal Table" w:semiHidden="1" w:unhideWhenUsed="1"/>
+    <w:lsdException w:name="annotation subject" w:semiHidden="1" w:unhideWhenUsed="1"/>
+    <w:lsdException w:name="No List" w:semiHidden="1" w:unhideWhenUsed="1"/>
+    <w:lsdException w:name="Outline List 1" w:semiHidden="1" w:unhideWhenUsed="1"/>
+    <w:lsdException w:name="Outline List 2" w:semiHidden="1" w:unhideWhenUsed="1"/>
+    <w:lsdException w:name="Outline List 3" w:semiHidden="1" w:unhideWhenUsed="1"/>
+    <w:lsdException w:name="Table Simple 1" w:semiHidden="1" w:unhideWhenUsed="1"/>
+    <w:lsdException w:name="Table Simple 2" w:semiHidden="1" w:unhideWhenUsed="1"/>
+    <w:lsdException w:name="Table Simple 3" w:semiHidden="1" w:unhideWhenUsed="1"/>
+    <w:lsdException w:name="Table Classic 1" w:semiHidden="1" w:unhideWhenUsed="1"/>
+    <w:lsdException w:name="Table Classic 2" w:semiHidden="1" w:unhideWhenUsed="1"/>
+    <w:lsdException w:name="Table Classic 3" w:semiHidden="1" w:unhideWhenUsed="1"/>
+    <w:lsdException w:name="Table Classic 4" w:semiHidden="1" w:unhideWhenUsed="1"/>
+    <w:lsdException w:name="Table Colorful 1" w:semiHidden="1" w:unhideWhenUsed="1"/>
+    <w:lsdException w:name="Table Colorful 2" w:semiHidden="1" w:unhideWhenUsed="1"/>
+    <w:lsdException w:name="Table Colorful 3" w:semiHidden="1" w:unhideWhenUsed="1"/>
+    <w:lsdException w:name="Table Columns 1" w:semiHidden="1" w:unhideWhenUsed="1"/>
+    <w:lsdException w:name="Table Columns 2" w:semiHidden="1" w:unhideWhenUsed="1"/>
+    <w:lsdException w:name="Table Columns 3" w:semiHidden="1" w:unhideWhenUsed="1"/>
+    <w:lsdException w:name="Table Columns 4" w:semiHidden="1" w:unhideWhenUsed="1"/>
+    <w:lsdException w:name="Table Columns 5" w:semiHidden="1" w:unhideWhenUsed="1"/>
+    <w:lsdException w:name="Table Grid 1" w:semiHidden="1" w:unhideWhenUsed="1"/>
+    <w:lsdException w:name="Table Grid 2" w:semiHidden="1" w:unhideWhenUsed="1"/>
+    <w:lsdException w:name="Table Grid 3" w:semiHidden="1" w:unhideWhenUsed="1"/>
+    <w:lsdException w:name="Table Grid 4" w:semiHidden="1" w:unhideWhenUsed="1"/>
+    <w:lsdException w:name="Table Grid 5" w:semiHidden="1" w:unhideWhenUsed="1"/>
+    <w:lsdException w:name="Table Grid 6" w:semiHidden="1" w:unhideWhenUsed="1"/>
+    <w:lsdException w:name="Table Grid 7" w:semiHidden="1" w:unhideWhenUsed="1"/>
+    <w:lsdException w:name="Table Grid 8" w:semiHidden="1" w:unhideWhenUsed="1"/>
+    <w:lsdException w:name="Table List 1" w:semiHidden="1" w:unhideWhenUsed="1"/>
+    <w:lsdException w:name="Table List 2" w:semiHidden="1" w:unhideWhenUsed="1"/>
+    <w:lsdException w:name="Table List 3" w:semiHidden="1" w:unhideWhenUsed="1"/>
+    <w:lsdException w:name="Table List 4" w:semiHidden="1" w:unhideWhenUsed="1"/>
+    <w:lsdException w:name="Table List 5" w:semiHidden="1" w:unhideWhenUsed="1"/>
+    <w:lsdException w:name="Table List 6" w:semiHidden="1" w:unhideWhenUsed="1"/>
+    <w:lsdException w:name="Table List 7" w:semiHidden="1" w:unhideWhenUsed="1"/>
+    <w:lsdException w:name="Table List 8" w:semiHidden="1" w:unhideWhenUsed="1"/>
+    <w:lsdException w:name="Table 3D effects 1" w:semiHidden="1" w:unhideWhenUsed="1"/>
+    <w:lsdException w:name="Table 3D effects 2" w:semiHidden="1" w:unhideWhenUsed="1"/>
+    <w:lsdException w:name="Table 3D effects 3" w:semiHidden="1" w:unhideWhenUsed="1"/>
+    <w:lsdException w:name="Table Contemporary" w:semiHidden="1" w:unhideWhenUsed="1"/>
+    <w:lsdException w:name="Table Elegant" w:semiHidden="1" w:unhideWhenUsed="1"/>
+    <w:lsdException w:name="Table Professional" w:semiHidden="1" w:unhideWhenUsed="1"/>
+    <w:lsdException w:name="Table Subtle 1" w:semiHidden="1" w:unhideWhenUsed="1"/>
+    <w:lsdException w:name="Table Subtle 2" w:semiHidden="1" w:unhideWhenUsed="1"/>
+    <w:lsdException w:name="Table Web 1" w:semiHidden="1" w:unhideWhenUsed="1"/>
+    <w:lsdException w:name="Table Web 2" w:semiHidden="1" w:unhideWhenUsed="1"/>
+    <w:lsdException w:name="Table Web 3" w:semiHidden="1" w:unhideWhenUsed="1"/>
+    <w:lsdException w:name="Balloon Text" w:semiHidden="1" w:unhideWhenUsed="1"/>
+    <w:lsdException w:name="Table Grid" w:semiHidden="1" w:uiPriority="59" w:unhideWhenUsed="1"/>
+    <w:lsdException w:name="Table Theme" w:semiHidden="1" w:unhideWhenUsed="1"/>
+    <w:lsdException w:name="Placeholder Text" w:semiHidden="1"/>
+    <w:lsdException w:name="No Spacing" w:uiPriority="1" w:qFormat="1"/>
+    <w:lsdException w:name="Light Shading" w:uiPriority="60"/>
+    <w:lsdException w:name="Light List" w:uiPriority="61"/>
+    <w:lsdException w:name="Light Grid" w:uiPriority="62"/>
+    <w:lsdException w:name="Medium Shading 1" w:uiPriority="63"/>
+    <w:lsdException w:name="Medium Shading 2" w:uiPriority="64"/>
+    <w:lsdException w:name="Medium List 1" w:uiPriority="65"/>
+    <w:lsdException w:name="Medium List 2" w:uiPriority="66"/>
+    <w:lsdException w:name="Medium Grid 1" w:uiPriority="67"/>
+    <w:lsdException w:name="Medium Grid 2" w:uiPriority="68"/>
+    <w:lsdException w:name="Medium Grid 3" w:uiPriority="69"/>
+    <w:lsdException w:name="Dark List" w:uiPriority="70"/>
+    <w:lsdException w:name="Colorful Shading" w:uiPriority="71"/>
+    <w:lsdException w:name="Colorful List" w:uiPriority="72"/>
+    <w:lsdException w:name="Colorful Grid" w:uiPriority="73"/>
+    <w:lsdException w:name="Light Shading Accent 1" w:uiPriority="60"/>
+    <w:lsdException w:name="Light List Accent 1" w:uiPriority="61"/>
+    <w:lsdException w:name="Light Grid Accent 1" w:uiPriority="62"/>
+    <w:lsdException w:name="Medium Shading 1 Accent 1" w:uiPriority="63"/>
+    <w:lsdException w:name="Medium Shading 2 Accent 1" w:uiPriority="64"/>
+    <w:lsdException w:name="Medium List 1 Accent 1" w:uiPriority="65"/>
+    <w:lsdException w:name="Revision" w:semiHidden="1"/>
+    <w:lsdException w:name="List Paragraph" w:uiPriority="34" w:qFormat="1"/>
+    <w:lsdException w:name="Quote" w:uiPriority="29" w:qFormat="1"/>
+    <w:lsdException w:name="Intense Quote" w:uiPriority="30" w:qFormat="1"/>
+    <w:lsdException w:name="Medium List 2 Accent 1" w:uiPriority="66"/>
+    <w:lsdException w:name="Medium Grid 1 Accent 1" w:uiPriority="67"/>
+    <w:lsdException w:name="Medium Grid 2 Accent 1" w:uiPriority="68"/>
+    <w:lsdException w:name="Medium Grid 3 Accent 1" w:uiPriority="69"/>
+    <w:lsdException w:name="Dark List Accent 1" w:uiPriority="70"/>
+    <w:lsdException w:name="Colorful Shading Accent 1" w:uiPriority="71"/>
+    <w:lsdException w:name="Colorful List Accent 1" w:uiPriority="72"/>
+    <w:lsdException w:name="Colorful Grid Accent 1" w:uiPriority="73"/>
+    <w:lsdException w:name="Light Shading Accent 2" w:uiPriority="60"/>
+    <w:lsdException w:name="Light List Accent 2" w:uiPriority="61"/>
+    <w:lsdException w:name="Light Grid Accent 2" w:uiPriority="62"/>
+    <w:lsdException w:name="Medium Shading 1 Accent 2" w:uiPriority="63"/>
+    <w:lsdException w:name="Medium Shading 2 Accent 2" w:uiPriority="64"/>
+    <w:lsdException w:name="Medium List 1 Accent 2" w:uiPriority="65"/>
+    <w:lsdException w:name="Medium List 2 Accent 2" w:uiPriority="66"/>
+    <w:lsdException w:name="Medium Grid 1 Accent 2" w:uiPriority="67"/>
+    <w:lsdException w:name="Medium Grid 2 Accent 2" w:uiPriority="68"/>
+    <w:lsdException w:name="Medium Grid 3 Accent 2" w:uiPriority="69"/>
+    <w:lsdException w:name="Dark List Accent 2" w:uiPriority="70"/>
+    <w:lsdException w:name="Colorful Shading Accent 2" w:uiPriority="71"/>
+    <w:lsdException w:name="Colorful List Accent 2" w:uiPriority="72"/>
+    <w:lsdException w:name="Colorful Grid Accent 2" w:uiPriority="73"/>
+    <w:lsdException w:name="Light Shading Accent 3" w:uiPriority="60"/>
+    <w:lsdException w:name="Light List Accent 3" w:uiPriority="61"/>
+    <w:lsdException w:name="Light Grid Accent 3" w:uiPriority="62"/>
+    <w:lsdException w:name="Medium Shading 1 Accent 3" w:uiPriority="63"/>
+    <w:lsdException w:name="Medium Shading 2 Accent 3" w:uiPriority="64"/>
+    <w:lsdException w:name="Medium List 1 Accent 3" w:uiPriority="65"/>
+    <w:lsdException w:name="Medium List 2 Accent 3" w:uiPriority="66"/>
+    <w:lsdException w:name="Medium Grid 1 Accent 3" w:uiPriority="67"/>
+    <w:lsdException w:name="Medium Grid 2 Accent 3" w:uiPriority="68"/>
+    <w:lsdException w:name="Medium Grid 3 Accent 3" w:uiPriority="69"/>
+    <w:lsdException w:name="Dark List Accent 3" w:uiPriority="70"/>
+    <w:lsdException w:name="Colorful Shading Accent 3" w:uiPriority="71"/>
+    <w:lsdException w:name="Colorful List Accent 3" w:uiPriority="72"/>
+    <w:lsdException w:name="Colorful Grid Accent 3" w:uiPriority="73"/>
+    <w:lsdException w:name="Light Shading Accent 4" w:uiPriority="60"/>
+    <w:lsdException w:name="Light List Accent 4" w:uiPriority="61"/>
+    <w:lsdException w:name="Light Grid Accent 4" w:uiPriority="62"/>
+    <w:lsdException w:name="Medium Shading 1 Accent 4" w:uiPriority="63"/>
+    <w:lsdException w:name="Medium Shading 2 Accent 4" w:uiPriority="64"/>
+    <w:lsdException w:name="Medium List 1 Accent 4" w:uiPriority="65"/>
+    <w:lsdException w:name="Medium List 2 Accent 4" w:uiPriority="66"/>
+    <w:lsdException w:name="Medium Grid 1 Accent 4" w:uiPriority="67"/>
+    <w:lsdException w:name="Medium Grid 2 Accent 4" w:uiPriority="68"/>
+    <w:lsdException w:name="Medium Grid 3 Accent 4" w:uiPriority="69"/>
+    <w:lsdException w:name="Dark List Accent 4" w:uiPriority="70"/>
+    <w:lsdException w:name="Colorful Shading Accent 4" w:uiPriority="71"/>
+    <w:lsdException w:name="Colorful List Accent 4" w:uiPriority="72"/>
+    <w:lsdException w:name="Colorful Grid Accent 4" w:uiPriority="73"/>
+    <w:lsdException w:name="Light Shading Accent 5" w:uiPriority="60"/>
+    <w:lsdException w:name="Light List Accent 5" w:uiPriority="61"/>
+    <w:lsdException w:name="Light Grid Accent 5" w:uiPriority="62"/>
+    <w:lsdException w:name="Medium Shading 1 Accent 5" w:uiPriority="63"/>
+    <w:lsdException w:name="Medium Shading 2 Accent 5" w:uiPriority="64"/>
+    <w:lsdException w:name="Medium List 1 Accent 5" w:uiPriority="65"/>
+    <w:lsdException w:name="Medium List 2 Accent 5" w:uiPriority="66"/>
+    <w:lsdException w:name="Medium Grid 1 Accent 5" w:uiPriority="67"/>
+    <w:lsdException w:name="Medium Grid 2 Accent 5" w:uiPriority="68"/>
+    <w:lsdException w:name="Medium Grid 3 Accent 5" w:uiPriority="69"/>
+    <w:lsdException w:name="Dark List Accent 5" w:uiPriority="70"/>
+    <w:lsdException w:name="Colorful Shading Accent 5" w:uiPriority="71"/>
+    <w:lsdException w:name="Colorful List Accent 5" w:uiPriority="72"/>
+    <w:lsdException w:name="Colorful Grid Accent 5" w:uiPriority="73"/>
+    <w:lsdException w:name="Light Shading Accent 6" w:uiPriority="60"/>
+    <w:lsdException w:name="Light List Accent 6" w:uiPriority="61"/>
+    <w:lsdException w:name="Light Grid Accent 6" w:uiPriority="62"/>
+    <w:lsdException w:name="Medium Shading 1 Accent 6" w:uiPriority="63"/>
+    <w:lsdException w:name="Medium Shading 2 Accent 6" w:uiPriority="64"/>
+    <w:lsdException w:name="Medium List 1 Accent 6" w:uiPriority="65"/>
+    <w:lsdException w:name="Medium List 2 Accent 6" w:uiPriority="66"/>
+    <w:lsdException w:name="Medium Grid 1 Accent 6" w:uiPriority="67"/>
+    <w:lsdException w:name="Medium Grid 2 Accent 6" w:uiPriority="68"/>
+    <w:lsdException w:name="Medium Grid 3 Accent 6" w:uiPriority="69"/>
+    <w:lsdException w:name="Dark List Accent 6" w:uiPriority="70"/>
+    <w:lsdException w:name="Colorful Shading Accent 6" w:uiPriority="71"/>
+    <w:lsdException w:name="Colorful List Accent 6" w:uiPriority="72"/>
+    <w:lsdException w:name="Colorful Grid Accent 6" w:uiPriority="73"/>
+    <w:lsdException w:name="Subtle Emphasis" w:uiPriority="19" w:qFormat="1"/>
+    <w:lsdException w:name="Intense Emphasis" w:uiPriority="21" w:qFormat="1"/>
+    <w:lsdException w:name="Subtle Reference" w:uiPriority="31" w:qFormat="1"/>
+    <w:lsdException w:name="Intense Reference" w:uiPriority="32" w:qFormat="1"/>
+    <w:lsdException w:name="Book Title" w:uiPriority="33" w:qFormat="1"/>
+    <w:lsdException w:name="Bibliography" w:semiHidden="1" w:uiPriority="37" w:unhideWhenUsed="1"/>
+    <w:lsdException w:name="TOC Heading" w:semiHidden="1" w:uiPriority="39" w:unhideWhenUsed="1" w:qFormat="1"/>
+    <w:lsdException w:name="Plain Table 1" w:uiPriority="41"/>
+    <w:lsdException w:name="Plain Table 2" w:uiPriority="42"/>
+    <w:lsdException w:name="Plain Table 3" w:uiPriority="43"/>
+    <w:lsdException w:name="Plain Table 4" w:uiPriority="44"/>
+    <w:lsdException w:name="Plain Table 5" w:uiPriority="45"/>
+    <w:lsdException w:name="Grid Table Light" w:uiPriority="40"/>
+    <w:lsdException w:name="Grid Table 1 Light" w:uiPriority="46"/>
+    <w:lsdException w:name="Grid Table 2" w:uiPriority="47"/>
+    <w:lsdException w:name="Grid Table 3" w:uiPriority="48"/>
+    <w:lsdException w:name="Grid Table 4" w:uiPriority="49"/>
+    <w:lsdException w:name="Grid Table 5 Dark" w:uiPriority="50"/>
+    <w:lsdException w:name="Grid Table 6 Colorful" w:uiPriority="51"/>
+    <w:lsdException w:name="Grid Table 7 Colorful" w:uiPriority="52"/>
+    <w:lsdException w:name="Grid Table 1 Light Accent 1" w:uiPriority="46"/>
+    <w:lsdException w:name="Grid Table 2 Accent 1" w:uiPriority="47"/>
+    <w:lsdException w:name="Grid Table 3 Accent 1" w:uiPriority="48"/>
+    <w:lsdException w:name="Grid Table 4 Accent 1" w:uiPriority="49"/>
+    <w:lsdException w:name="Grid Table 5 Dark Accent 1" w:uiPriority="50"/>
+    <w:lsdException w:name="Grid Table 6 Colorful Accent 1" w:uiPriority="51"/>
+    <w:lsdException w:name="Grid Table 7 Colorful Accent 1" w:uiPriority="52"/>
+    <w:lsdException w:name="Grid Table 1 Light Accent 2" w:uiPriority="46"/>
+    <w:lsdException w:name="Grid Table 2 Accent 2" w:uiPriority="47"/>
+    <w:lsdException w:name="Grid Table 3 Accent 2" w:uiPriority="48"/>
+    <w:lsdException w:name="Grid Table 4 Accent 2" w:uiPriority="49"/>
+    <w:lsdException w:name="Grid Table 5 Dark Accent 2" w:uiPriority="50"/>
+    <w:lsdException w:name="Grid Table 6 Colorful Accent 2" w:uiPriority="51"/>
+    <w:lsdException w:name="Grid Table 7 Colorful Accent 2" w:uiPriority="52"/>
+    <w:lsdException w:name="Grid Table 1 Light Accent 3" w:uiPriority="46"/>
+    <w:lsdException w:name="Grid Table 2 Accent 3" w:uiPriority="47"/>
+    <w:lsdException w:name="Grid Table 3 Accent 3" w:uiPriority="48"/>
+    <w:lsdException w:name="Grid Table 4 Accent 3" w:uiPriority="49"/>
+    <w:lsdException w:name="Grid Table 5 Dark Accent 3" w:uiPriority="50"/>
+    <w:lsdException w:name="Grid Table 6 Colorful Accent 3" w:uiPriority="51"/>
+    <w:lsdException w:name="Grid Table 7 Colorful Accent 3" w:uiPriority="52"/>
+    <w:lsdException w:name="Grid Table 1 Light Accent 4" w:uiPriority="46"/>
+    <w:lsdException w:name="Grid Table 2 Accent 4" w:uiPriority="47"/>
+    <w:lsdException w:name="Grid Table 3 Accent 4" w:uiPriority="48"/>
+    <w:lsdException w:name="Grid Table 4 Accent 4" w:uiPriority="49"/>
+    <w:lsdException w:name="Grid Table 5 Dark Accent 4" w:uiPriority="50"/>
+    <w:lsdException w:name="Grid Table 6 Colorful Accent 4" w:uiPriority="51"/>
+    <w:lsdException w:name="Grid Table 7 Colorful Accent 4" w:uiPriority="52"/>
+    <w:lsdException w:name="Grid Table 1 Light Accent 5" w:uiPriority="46"/>
+    <w:lsdException w:name="Grid Table 2 Accent 5" w:uiPriority="47"/>
+    <w:lsdException w:name="Grid Table 3 Accent 5" w:uiPriority="48"/>
+    <w:lsdException w:name="Grid Table 4 Accent 5" w:uiPriority="49"/>
+    <w:lsdException w:name="Grid Table 5 Dark Accent 5" w:uiPriority="50"/>
+    <w:lsdException w:name="Grid Table 6 Colorful Accent 5" w:uiPriority="51"/>
+    <w:lsdException w:name="Grid Table 7 Colorful Accent 5" w:uiPriority="52"/>
+    <w:lsdException w:name="Grid Table 1 Light Accent 6" w:uiPriority="46"/>
+    <w:lsdException w:name="Grid Table 2 Accent 6" w:uiPriority="47"/>
+    <w:lsdException w:name="Grid Table 3 Accent 6" w:uiPriority="48"/>
+    <w:lsdException w:name="Grid Table 4 Accent 6" w:uiPriority="49"/>
+    <w:lsdException w:name="Grid Table 5 Dark Accent 6" w:uiPriority="50"/>
+    <w:lsdException w:name="Grid Table 6 Colorful Accent 6" w:uiPriority="51"/>
+    <w:lsdException w:name="Grid Table 7 Colorful Accent 6" w:uiPriority="52"/>
+    <w:lsdException w:name="List Table 1 Light" w:uiPriority="46"/>
+    <w:lsdException w:name="List Table 2" w:uiPriority="47"/>
+    <w:lsdException w:name="List Table 3" w:uiPriority="48"/>
+    <w:lsdException w:name="List Table 4" w:uiPriority="49"/>
+    <w:lsdException w:name="List Table 5 Dark" w:uiPriority="50"/>
+    <w:lsdException w:name="List Table 6 Colorful" w:uiPriority="51"/>
+    <w:lsdException w:name="List Table 7 Colorful" w:uiPriority="52"/>
+    <w:lsdException w:name="List Table 1 Light Accent 1" w:uiPriority="46"/>
+    <w:lsdException w:name="List Table 2 Accent 1" w:uiPriority="47"/>
+    <w:lsdException w:name="List Table 3 Accent 1" w:uiPriority="48"/>
+    <w:lsdException w:name="List Table 4 Accent 1" w:uiPriority="49"/>
+    <w:lsdException w:name="List Table 5 Dark Accent 1" w:uiPriority="50"/>
+    <w:lsdException w:name="List Table 6 Colorful Accent 1" w:uiPriority="51"/>
+    <w:lsdException w:name="List Table 7 Colorful Accent 1" w:uiPriority="52"/>
+    <w:lsdException w:name="List Table 1 Light Accent 2" w:uiPriority="46"/>
+    <w:lsdException w:name="List Table 2 Accent 2" w:uiPriority="47"/>
+    <w:lsdException w:name="List Table 3 Accent 2" w:uiPriority="48"/>
+    <w:lsdException w:name="List Table 4 Accent 2" w:uiPriority="49"/>
+    <w:lsdException w:name="List Table 5 Dark Accent 2" w:uiPriority="50"/>
+    <w:lsdException w:name="List Table 6 Colorful Accent 2" w:uiPriority="51"/>
+    <w:lsdException w:name="List Table 7 Colorful Accent 2" w:uiPriority="52"/>
+    <w:lsdException w:name="List Table 1 Light Accent 3" w:uiPriority="46"/>
+    <w:lsdException w:name="List Table 2 Accent 3" w:uiPriority="47"/>
+    <w:lsdException w:name="List Table 3 Accent 3" w:uiPriority="48"/>
+    <w:lsdException w:name="List Table 4 Accent 3" w:uiPriority="49"/>
+    <w:lsdException w:name="List Table 5 Dark Accent 3" w:uiPriority="50"/>
+    <w:lsdException w:name="List Table 6 Colorful Accent 3" w:uiPriority="51"/>
+    <w:lsdException w:name="List Table 7 Colorful Accent 3" w:uiPriority="52"/>
+    <w:lsdException w:name="List Table 1 Light Accent 4" w:uiPriority="46"/>
+    <w:lsdException w:name="List Table 2 Accent 4" w:uiPriority="47"/>
+    <w:lsdException w:name="List Table 3 Accent 4" w:uiPriority="48"/>
+    <w:lsdException w:name="List Table 4 Accent 4" w:uiPriority="49"/>
+    <w:lsdException w:name="List Table 5 Dark Accent 4" w:uiPriority="50"/>
+    <w:lsdException w:name="List Table 6 Colorful Accent 4" w:uiPriority="51"/>
+    <w:lsdException w:name="List Table 7 Colorful Accent 4" w:uiPriority="52"/>
+    <w:lsdException w:name="List Table 1 Light Accent 5" w:uiPriority="46"/>
+    <w:lsdException w:name="List Table 2 Accent 5" w:uiPriority="47"/>
+    <w:lsdException w:name="List Table 3 Accent 5" w:uiPriority="48"/>
+    <w:lsdException w:name="List Table 4 Accent 5" w:uiPriority="49"/>
+    <w:lsdException w:name="List Table 5 Dark Accent 5" w:uiPriority="50"/>
+    <w:lsdException w:name="List Table 6 Colorful Accent 5" w:uiPriority="51"/>
+    <w:lsdException w:name="List Table 7 Colorful Accent 5" w:uiPriority="52"/>
+    <w:lsdException w:name="List Table 1 Light Accent 6" w:uiPriority="46"/>
+    <w:lsdException w:name="List Table 2 Accent 6" w:uiPriority="47"/>
+    <w:lsdException w:name="List Table 3 Accent 6" w:uiPriority="48"/>
+    <w:lsdException w:name="List Table 4 Accent 6" w:uiPriority="49"/>
+    <w:lsdException w:name="List Table 5 Dark Accent 6" w:uiPriority="50"/>
+    <w:lsdException w:name="List Table 6 Colorful Accent 6" w:uiPriority="51"/>
+    <w:lsdException w:name="List Table 7 Colorful Accent 6" w:uiPriority="52"/>
+    <w:lsdException w:name="Mention" w:semiHidden="1" w:unhideWhenUsed="1"/>
+    <w:lsdException w:name="Smart Hyperlink" w:semiHidden="1" w:unhideWhenUsed="1"/>
+    <w:lsdException w:name="Hashtag" w:semiHidden="1" w:unhideWhenUsed="1"/>
+    <w:lsdException w:name="Unresolved Mention" w:semiHidden="1" w:unhideWhenUsed="1"/>
   </w:latentStyles>
   <w:style w:type="paragraph" w:default="1" w:styleId="a">
     <w:name w:val="Normal"/>
@@ -1824,231 +2017,70 @@
     <w:basedOn w:val="a0"/>
     <w:rsid w:val="00B060C4"/>
   </w:style>
-</w:styles>
-</file>
-
-<file path=word/stylesWithEffects.xml><?xml version="1.0" encoding="utf-8"?>
-<w:styles xmlns:wpc="http://schemas.microsoft.com/office/word/2010/wordprocessingCanvas" xmlns:mc="http://schemas.openxmlformats.org/markup-compatibility/2006" xmlns:o="urn:schemas-microsoft-com:office:office" xmlns:r="http://schemas.openxmlformats.org/officeDocument/2006/relationships" xmlns:m="http://schemas.openxmlformats.org/officeDocument/2006/math" xmlns:v="urn:schemas-microsoft-com:vml" xmlns:wp14="http://schemas.microsoft.com/office/word/2010/wordprocessingDrawing" xmlns:wp="http://schemas.openxmlformats.org/drawingml/2006/wordprocessingDrawing" xmlns:w10="urn:schemas-microsoft-com:office:word" xmlns:w="http://schemas.openxmlformats.org/wordprocessingml/2006/main" xmlns:w14="http://schemas.microsoft.com/office/word/2010/wordml" xmlns:wpg="http://schemas.microsoft.com/office/word/2010/wordprocessingGroup" xmlns:wpi="http://schemas.microsoft.com/office/word/2010/wordprocessingInk" xmlns:wne="http://schemas.microsoft.com/office/word/2006/wordml" xmlns:wps="http://schemas.microsoft.com/office/word/2010/wordprocessingShape" mc:Ignorable="w14 wp14">
-  <w:docDefaults>
-    <w:rPrDefault>
-      <w:rPr>
-        <w:rFonts w:asciiTheme="minorHAnsi" w:eastAsiaTheme="minorEastAsia" w:hAnsiTheme="minorHAnsi" w:cstheme="minorBidi"/>
-        <w:kern w:val="2"/>
-        <w:sz w:val="21"/>
-        <w:szCs w:val="22"/>
-        <w:lang w:val="en-US" w:eastAsia="zh-CN" w:bidi="ar-SA"/>
-      </w:rPr>
-    </w:rPrDefault>
-    <w:pPrDefault/>
-  </w:docDefaults>
-  <w:latentStyles w:defLockedState="0" w:defUIPriority="99" w:defSemiHidden="1" w:defUnhideWhenUsed="1" w:defQFormat="0" w:count="267">
-    <w:lsdException w:name="Normal" w:semiHidden="0" w:uiPriority="0" w:unhideWhenUsed="0" w:qFormat="1"/>
-    <w:lsdException w:name="heading 1" w:semiHidden="0" w:uiPriority="9" w:unhideWhenUsed="0" w:qFormat="1"/>
-    <w:lsdException w:name="heading 2" w:uiPriority="9" w:qFormat="1"/>
-    <w:lsdException w:name="heading 3" w:uiPriority="9" w:qFormat="1"/>
-    <w:lsdException w:name="heading 4" w:uiPriority="9" w:qFormat="1"/>
-    <w:lsdException w:name="heading 5" w:uiPriority="9" w:qFormat="1"/>
-    <w:lsdException w:name="heading 6" w:uiPriority="9" w:qFormat="1"/>
-    <w:lsdException w:name="heading 7" w:uiPriority="9" w:qFormat="1"/>
-    <w:lsdException w:name="heading 8" w:uiPriority="9" w:qFormat="1"/>
-    <w:lsdException w:name="heading 9" w:uiPriority="9" w:qFormat="1"/>
-    <w:lsdException w:name="toc 1" w:uiPriority="39"/>
-    <w:lsdException w:name="toc 2" w:uiPriority="39"/>
-    <w:lsdException w:name="toc 3" w:uiPriority="39"/>
-    <w:lsdException w:name="toc 4" w:uiPriority="39"/>
-    <w:lsdException w:name="toc 5" w:uiPriority="39"/>
-    <w:lsdException w:name="toc 6" w:uiPriority="39"/>
-    <w:lsdException w:name="toc 7" w:uiPriority="39"/>
-    <w:lsdException w:name="toc 8" w:uiPriority="39"/>
-    <w:lsdException w:name="toc 9" w:uiPriority="39"/>
-    <w:lsdException w:name="caption" w:uiPriority="35" w:qFormat="1"/>
-    <w:lsdException w:name="Title" w:semiHidden="0" w:uiPriority="10" w:unhideWhenUsed="0" w:qFormat="1"/>
-    <w:lsdException w:name="Default Paragraph Font" w:uiPriority="1"/>
-    <w:lsdException w:name="Subtitle" w:semiHidden="0" w:uiPriority="11" w:unhideWhenUsed="0" w:qFormat="1"/>
-    <w:lsdException w:name="Strong" w:semiHidden="0" w:uiPriority="22" w:unhideWhenUsed="0" w:qFormat="1"/>
-    <w:lsdException w:name="Emphasis" w:semiHidden="0" w:uiPriority="20" w:unhideWhenUsed="0" w:qFormat="1"/>
-    <w:lsdException w:name="Table Grid" w:semiHidden="0" w:uiPriority="59" w:unhideWhenUsed="0"/>
-    <w:lsdException w:name="Placeholder Text" w:unhideWhenUsed="0"/>
-    <w:lsdException w:name="No Spacing" w:semiHidden="0" w:uiPriority="1" w:unhideWhenUsed="0" w:qFormat="1"/>
-    <w:lsdException w:name="Light Shading" w:semiHidden="0" w:uiPriority="60" w:unhideWhenUsed="0"/>
-    <w:lsdException w:name="Light List" w:semiHidden="0" w:uiPriority="61" w:unhideWhenUsed="0"/>
-    <w:lsdException w:name="Light Grid" w:semiHidden="0" w:uiPriority="62" w:unhideWhenUsed="0"/>
-    <w:lsdException w:name="Medium Shading 1" w:semiHidden="0" w:uiPriority="63" w:unhideWhenUsed="0"/>
-    <w:lsdException w:name="Medium Shading 2" w:semiHidden="0" w:uiPriority="64" w:unhideWhenUsed="0"/>
-    <w:lsdException w:name="Medium List 1" w:semiHidden="0" w:uiPriority="65" w:unhideWhenUsed="0"/>
-    <w:lsdException w:name="Medium List 2" w:semiHidden="0" w:uiPriority="66" w:unhideWhenUsed="0"/>
-    <w:lsdException w:name="Medium Grid 1" w:semiHidden="0" w:uiPriority="67" w:unhideWhenUsed="0"/>
-    <w:lsdException w:name="Medium Grid 2" w:semiHidden="0" w:uiPriority="68" w:unhideWhenUsed="0"/>
-    <w:lsdException w:name="Medium Grid 3" w:semiHidden="0" w:uiPriority="69" w:unhideWhenUsed="0"/>
-    <w:lsdException w:name="Dark List" w:semiHidden="0" w:uiPriority="70" w:unhideWhenUsed="0"/>
-    <w:lsdException w:name="Colorful Shading" w:semiHidden="0" w:uiPriority="71" w:unhideWhenUsed="0"/>
-    <w:lsdException w:name="Colorful List" w:semiHidden="0" w:uiPriority="72" w:unhideWhenUsed="0"/>
-    <w:lsdException w:name="Colorful Grid" w:semiHidden="0" w:uiPriority="73" w:unhideWhenUsed="0"/>
-    <w:lsdException w:name="Light Shading Accent 1" w:semiHidden="0" w:uiPriority="60" w:unhideWhenUsed="0"/>
-    <w:lsdException w:name="Light List Accent 1" w:semiHidden="0" w:uiPriority="61" w:unhideWhenUsed="0"/>
-    <w:lsdException w:name="Light Grid Accent 1" w:semiHidden="0" w:uiPriority="62" w:unhideWhenUsed="0"/>
-    <w:lsdException w:name="Medium Shading 1 Accent 1" w:semiHidden="0" w:uiPriority="63" w:unhideWhenUsed="0"/>
-    <w:lsdException w:name="Medium Shading 2 Accent 1" w:semiHidden="0" w:uiPriority="64" w:unhideWhenUsed="0"/>
-    <w:lsdException w:name="Medium List 1 Accent 1" w:semiHidden="0" w:uiPriority="65" w:unhideWhenUsed="0"/>
-    <w:lsdException w:name="Revision" w:unhideWhenUsed="0"/>
-    <w:lsdException w:name="List Paragraph" w:semiHidden="0" w:uiPriority="34" w:unhideWhenUsed="0" w:qFormat="1"/>
-    <w:lsdException w:name="Quote" w:semiHidden="0" w:uiPriority="29" w:unhideWhenUsed="0" w:qFormat="1"/>
-    <w:lsdException w:name="Intense Quote" w:semiHidden="0" w:uiPriority="30" w:unhideWhenUsed="0" w:qFormat="1"/>
-    <w:lsdException w:name="Medium List 2 Accent 1" w:semiHidden="0" w:uiPriority="66" w:unhideWhenUsed="0"/>
-    <w:lsdException w:name="Medium Grid 1 Accent 1" w:semiHidden="0" w:uiPriority="67" w:unhideWhenUsed="0"/>
-    <w:lsdException w:name="Medium Grid 2 Accent 1" w:semiHidden="0" w:uiPriority="68" w:unhideWhenUsed="0"/>
-    <w:lsdException w:name="Medium Grid 3 Accent 1" w:semiHidden="0" w:uiPriority="69" w:unhideWhenUsed="0"/>
-    <w:lsdException w:name="Dark List Accent 1" w:semiHidden="0" w:uiPriority="70" w:unhideWhenUsed="0"/>
-    <w:lsdException w:name="Colorful Shading Accent 1" w:semiHidden="0" w:uiPriority="71" w:unhideWhenUsed="0"/>
-    <w:lsdException w:name="Colorful List Accent 1" w:semiHidden="0" w:uiPriority="72" w:unhideWhenUsed="0"/>
-    <w:lsdException w:name="Colorful Grid Accent 1" w:semiHidden="0" w:uiPriority="73" w:unhideWhenUsed="0"/>
-    <w:lsdException w:name="Light Shading Accent 2" w:semiHidden="0" w:uiPriority="60" w:unhideWhenUsed="0"/>
-    <w:lsdException w:name="Light List Accent 2" w:semiHidden="0" w:uiPriority="61" w:unhideWhenUsed="0"/>
-    <w:lsdException w:name="Light Grid Accent 2" w:semiHidden="0" w:uiPriority="62" w:unhideWhenUsed="0"/>
-    <w:lsdException w:name="Medium Shading 1 Accent 2" w:semiHidden="0" w:uiPriority="63" w:unhideWhenUsed="0"/>
-    <w:lsdException w:name="Medium Shading 2 Accent 2" w:semiHidden="0" w:uiPriority="64" w:unhideWhenUsed="0"/>
-    <w:lsdException w:name="Medium List 1 Accent 2" w:semiHidden="0" w:uiPriority="65" w:unhideWhenUsed="0"/>
-    <w:lsdException w:name="Medium List 2 Accent 2" w:semiHidden="0" w:uiPriority="66" w:unhideWhenUsed="0"/>
-    <w:lsdException w:name="Medium Grid 1 Accent 2" w:semiHidden="0" w:uiPriority="67" w:unhideWhenUsed="0"/>
-    <w:lsdException w:name="Medium Grid 2 Accent 2" w:semiHidden="0" w:uiPriority="68" w:unhideWhenUsed="0"/>
-    <w:lsdException w:name="Medium Grid 3 Accent 2" w:semiHidden="0" w:uiPriority="69" w:unhideWhenUsed="0"/>
-    <w:lsdException w:name="Dark List Accent 2" w:semiHidden="0" w:uiPriority="70" w:unhideWhenUsed="0"/>
-    <w:lsdException w:name="Colorful Shading Accent 2" w:semiHidden="0" w:uiPriority="71" w:unhideWhenUsed="0"/>
-    <w:lsdException w:name="Colorful List Accent 2" w:semiHidden="0" w:uiPriority="72" w:unhideWhenUsed="0"/>
-    <w:lsdException w:name="Colorful Grid Accent 2" w:semiHidden="0" w:uiPriority="73" w:unhideWhenUsed="0"/>
-    <w:lsdException w:name="Light Shading Accent 3" w:semiHidden="0" w:uiPriority="60" w:unhideWhenUsed="0"/>
-    <w:lsdException w:name="Light List Accent 3" w:semiHidden="0" w:uiPriority="61" w:unhideWhenUsed="0"/>
-    <w:lsdException w:name="Light Grid Accent 3" w:semiHidden="0" w:uiPriority="62" w:unhideWhenUsed="0"/>
-    <w:lsdException w:name="Medium Shading 1 Accent 3" w:semiHidden="0" w:uiPriority="63" w:unhideWhenUsed="0"/>
-    <w:lsdException w:name="Medium Shading 2 Accent 3" w:semiHidden="0" w:uiPriority="64" w:unhideWhenUsed="0"/>
-    <w:lsdException w:name="Medium List 1 Accent 3" w:semiHidden="0" w:uiPriority="65" w:unhideWhenUsed="0"/>
-    <w:lsdException w:name="Medium List 2 Accent 3" w:semiHidden="0" w:uiPriority="66" w:unhideWhenUsed="0"/>
-    <w:lsdException w:name="Medium Grid 1 Accent 3" w:semiHidden="0" w:uiPriority="67" w:unhideWhenUsed="0"/>
-    <w:lsdException w:name="Medium Grid 2 Accent 3" w:semiHidden="0" w:uiPriority="68" w:unhideWhenUsed="0"/>
-    <w:lsdException w:name="Medium Grid 3 Accent 3" w:semiHidden="0" w:uiPriority="69" w:unhideWhenUsed="0"/>
-    <w:lsdException w:name="Dark List Accent 3" w:semiHidden="0" w:uiPriority="70" w:unhideWhenUsed="0"/>
-    <w:lsdException w:name="Colorful Shading Accent 3" w:semiHidden="0" w:uiPriority="71" w:unhideWhenUsed="0"/>
-    <w:lsdException w:name="Colorful List Accent 3" w:semiHidden="0" w:uiPriority="72" w:unhideWhenUsed="0"/>
-    <w:lsdException w:name="Colorful Grid Accent 3" w:semiHidden="0" w:uiPriority="73" w:unhideWhenUsed="0"/>
-    <w:lsdException w:name="Light Shading Accent 4" w:semiHidden="0" w:uiPriority="60" w:unhideWhenUsed="0"/>
-    <w:lsdException w:name="Light List Accent 4" w:semiHidden="0" w:uiPriority="61" w:unhideWhenUsed="0"/>
-    <w:lsdException w:name="Light Grid Accent 4" w:semiHidden="0" w:uiPriority="62" w:unhideWhenUsed="0"/>
-    <w:lsdException w:name="Medium Shading 1 Accent 4" w:semiHidden="0" w:uiPriority="63" w:unhideWhenUsed="0"/>
-    <w:lsdException w:name="Medium Shading 2 Accent 4" w:semiHidden="0" w:uiPriority="64" w:unhideWhenUsed="0"/>
-    <w:lsdException w:name="Medium List 1 Accent 4" w:semiHidden="0" w:uiPriority="65" w:unhideWhenUsed="0"/>
-    <w:lsdException w:name="Medium List 2 Accent 4" w:semiHidden="0" w:uiPriority="66" w:unhideWhenUsed="0"/>
-    <w:lsdException w:name="Medium Grid 1 Accent 4" w:semiHidden="0" w:uiPriority="67" w:unhideWhenUsed="0"/>
-    <w:lsdException w:name="Medium Grid 2 Accent 4" w:semiHidden="0" w:uiPriority="68" w:unhideWhenUsed="0"/>
-    <w:lsdException w:name="Medium Grid 3 Accent 4" w:semiHidden="0" w:uiPriority="69" w:unhideWhenUsed="0"/>
-    <w:lsdException w:name="Dark List Accent 4" w:semiHidden="0" w:uiPriority="70" w:unhideWhenUsed="0"/>
-    <w:lsdException w:name="Colorful Shading Accent 4" w:semiHidden="0" w:uiPriority="71" w:unhideWhenUsed="0"/>
-    <w:lsdException w:name="Colorful List Accent 4" w:semiHidden="0" w:uiPriority="72" w:unhideWhenUsed="0"/>
-    <w:lsdException w:name="Colorful Grid Accent 4" w:semiHidden="0" w:uiPriority="73" w:unhideWhenUsed="0"/>
-    <w:lsdException w:name="Light Shading Accent 5" w:semiHidden="0" w:uiPriority="60" w:unhideWhenUsed="0"/>
-    <w:lsdException w:name="Light List Accent 5" w:semiHidden="0" w:uiPriority="61" w:unhideWhenUsed="0"/>
-    <w:lsdException w:name="Light Grid Accent 5" w:semiHidden="0" w:uiPriority="62" w:unhideWhenUsed="0"/>
-    <w:lsdException w:name="Medium Shading 1 Accent 5" w:semiHidden="0" w:uiPriority="63" w:unhideWhenUsed="0"/>
-    <w:lsdException w:name="Medium Shading 2 Accent 5" w:semiHidden="0" w:uiPriority="64" w:unhideWhenUsed="0"/>
-    <w:lsdException w:name="Medium List 1 Accent 5" w:semiHidden="0" w:uiPriority="65" w:unhideWhenUsed="0"/>
-    <w:lsdException w:name="Medium List 2 Accent 5" w:semiHidden="0" w:uiPriority="66" w:unhideWhenUsed="0"/>
-    <w:lsdException w:name="Medium Grid 1 Accent 5" w:semiHidden="0" w:uiPriority="67" w:unhideWhenUsed="0"/>
-    <w:lsdException w:name="Medium Grid 2 Accent 5" w:semiHidden="0" w:uiPriority="68" w:unhideWhenUsed="0"/>
-    <w:lsdException w:name="Medium Grid 3 Accent 5" w:semiHidden="0" w:uiPriority="69" w:unhideWhenUsed="0"/>
-    <w:lsdException w:name="Dark List Accent 5" w:semiHidden="0" w:uiPriority="70" w:unhideWhenUsed="0"/>
-    <w:lsdException w:name="Colorful Shading Accent 5" w:semiHidden="0" w:uiPriority="71" w:unhideWhenUsed="0"/>
-    <w:lsdException w:name="Colorful List Accent 5" w:semiHidden="0" w:uiPriority="72" w:unhideWhenUsed="0"/>
-    <w:lsdException w:name="Colorful Grid Accent 5" w:semiHidden="0" w:uiPriority="73" w:unhideWhenUsed="0"/>
-    <w:lsdException w:name="Light Shading Accent 6" w:semiHidden="0" w:uiPriority="60" w:unhideWhenUsed="0"/>
-    <w:lsdException w:name="Light List Accent 6" w:semiHidden="0" w:uiPriority="61" w:unhideWhenUsed="0"/>
-    <w:lsdException w:name="Light Grid Accent 6" w:semiHidden="0" w:uiPriority="62" w:unhideWhenUsed="0"/>
-    <w:lsdException w:name="Medium Shading 1 Accent 6" w:semiHidden="0" w:uiPriority="63" w:unhideWhenUsed="0"/>
-    <w:lsdException w:name="Medium Shading 2 Accent 6" w:semiHidden="0" w:uiPriority="64" w:unhideWhenUsed="0"/>
-    <w:lsdException w:name="Medium List 1 Accent 6" w:semiHidden="0" w:uiPriority="65" w:unhideWhenUsed="0"/>
-    <w:lsdException w:name="Medium List 2 Accent 6" w:semiHidden="0" w:uiPriority="66" w:unhideWhenUsed="0"/>
-    <w:lsdException w:name="Medium Grid 1 Accent 6" w:semiHidden="0" w:uiPriority="67" w:unhideWhenUsed="0"/>
-    <w:lsdException w:name="Medium Grid 2 Accent 6" w:semiHidden="0" w:uiPriority="68" w:unhideWhenUsed="0"/>
-    <w:lsdException w:name="Medium Grid 3 Accent 6" w:semiHidden="0" w:uiPriority="69" w:unhideWhenUsed="0"/>
-    <w:lsdException w:name="Dark List Accent 6" w:semiHidden="0" w:uiPriority="70" w:unhideWhenUsed="0"/>
-    <w:lsdException w:name="Colorful Shading Accent 6" w:semiHidden="0" w:uiPriority="71" w:unhideWhenUsed="0"/>
-    <w:lsdException w:name="Colorful List Accent 6" w:semiHidden="0" w:uiPriority="72" w:unhideWhenUsed="0"/>
-    <w:lsdException w:name="Colorful Grid Accent 6" w:semiHidden="0" w:uiPriority="73" w:unhideWhenUsed="0"/>
-    <w:lsdException w:name="Subtle Emphasis" w:semiHidden="0" w:uiPriority="19" w:unhideWhenUsed="0" w:qFormat="1"/>
-    <w:lsdException w:name="Intense Emphasis" w:semiHidden="0" w:uiPriority="21" w:unhideWhenUsed="0" w:qFormat="1"/>
-    <w:lsdException w:name="Subtle Reference" w:semiHidden="0" w:uiPriority="31" w:unhideWhenUsed="0" w:qFormat="1"/>
-    <w:lsdException w:name="Intense Reference" w:semiHidden="0" w:uiPriority="32" w:unhideWhenUsed="0" w:qFormat="1"/>
-    <w:lsdException w:name="Book Title" w:semiHidden="0" w:uiPriority="33" w:unhideWhenUsed="0" w:qFormat="1"/>
-    <w:lsdException w:name="Bibliography" w:uiPriority="37"/>
-    <w:lsdException w:name="TOC Heading" w:uiPriority="39" w:qFormat="1"/>
-  </w:latentStyles>
-  <w:style w:type="paragraph" w:default="1" w:styleId="a">
-    <w:name w:val="Normal"/>
-    <w:qFormat/>
+  <w:style w:type="paragraph" w:styleId="a5">
+    <w:name w:val="header"/>
+    <w:basedOn w:val="a"/>
+    <w:link w:val="a6"/>
+    <w:uiPriority w:val="99"/>
+    <w:unhideWhenUsed/>
+    <w:rsid w:val="006669C4"/>
     <w:pPr>
-      <w:widowControl w:val="0"/>
-      <w:jc w:val="both"/>
+      <w:pBdr>
+        <w:bottom w:val="single" w:sz="6" w:space="1" w:color="auto"/>
+      </w:pBdr>
+      <w:tabs>
+        <w:tab w:val="center" w:pos="4153"/>
+        <w:tab w:val="right" w:pos="8306"/>
+      </w:tabs>
+      <w:snapToGrid w:val="0"/>
+      <w:jc w:val="center"/>
     </w:pPr>
+    <w:rPr>
+      <w:sz w:val="18"/>
+      <w:szCs w:val="18"/>
+    </w:rPr>
   </w:style>
-  <w:style w:type="character" w:default="1" w:styleId="a0">
-    <w:name w:val="Default Paragraph Font"/>
-    <w:uiPriority w:val="1"/>
-    <w:semiHidden/>
+  <w:style w:type="character" w:customStyle="1" w:styleId="a6">
+    <w:name w:val="页眉 字符"/>
+    <w:basedOn w:val="a0"/>
+    <w:link w:val="a5"/>
+    <w:uiPriority w:val="99"/>
+    <w:rsid w:val="006669C4"/>
+    <w:rPr>
+      <w:sz w:val="18"/>
+      <w:szCs w:val="18"/>
+    </w:rPr>
+  </w:style>
+  <w:style w:type="paragraph" w:styleId="a7">
+    <w:name w:val="footer"/>
+    <w:basedOn w:val="a"/>
+    <w:link w:val="a8"/>
+    <w:uiPriority w:val="99"/>
     <w:unhideWhenUsed/>
-  </w:style>
-  <w:style w:type="table" w:default="1" w:styleId="a1">
-    <w:name w:val="Normal Table"/>
-    <w:uiPriority w:val="99"/>
-    <w:semiHidden/>
-    <w:unhideWhenUsed/>
-    <w:tblPr>
-      <w:tblInd w:w="0" w:type="dxa"/>
-      <w:tblCellMar>
-        <w:top w:w="0" w:type="dxa"/>
-        <w:left w:w="108" w:type="dxa"/>
-        <w:bottom w:w="0" w:type="dxa"/>
-        <w:right w:w="108" w:type="dxa"/>
-      </w:tblCellMar>
-    </w:tblPr>
-  </w:style>
-  <w:style w:type="numbering" w:default="1" w:styleId="a2">
-    <w:name w:val="No List"/>
-    <w:uiPriority w:val="99"/>
-    <w:semiHidden/>
-    <w:unhideWhenUsed/>
-  </w:style>
-  <w:style w:type="paragraph" w:styleId="a3">
-    <w:name w:val="Normal (Web)"/>
-    <w:basedOn w:val="a"/>
-    <w:uiPriority w:val="99"/>
-    <w:semiHidden/>
-    <w:unhideWhenUsed/>
-    <w:rsid w:val="00B060C4"/>
+    <w:rsid w:val="006669C4"/>
     <w:pPr>
-      <w:widowControl/>
-      <w:spacing w:before="100" w:beforeAutospacing="1" w:after="100" w:afterAutospacing="1"/>
+      <w:tabs>
+        <w:tab w:val="center" w:pos="4153"/>
+        <w:tab w:val="right" w:pos="8306"/>
+      </w:tabs>
+      <w:snapToGrid w:val="0"/>
       <w:jc w:val="left"/>
     </w:pPr>
     <w:rPr>
-      <w:rFonts w:ascii="宋体" w:eastAsia="宋体" w:hAnsi="宋体" w:cs="宋体"/>
-      <w:kern w:val="0"/>
-      <w:sz w:val="24"/>
-      <w:szCs w:val="24"/>
+      <w:sz w:val="18"/>
+      <w:szCs w:val="18"/>
     </w:rPr>
   </w:style>
-  <w:style w:type="character" w:styleId="a4">
-    <w:name w:val="Hyperlink"/>
+  <w:style w:type="character" w:customStyle="1" w:styleId="a8">
+    <w:name w:val="页脚 字符"/>
     <w:basedOn w:val="a0"/>
+    <w:link w:val="a7"/>
     <w:uiPriority w:val="99"/>
-    <w:unhideWhenUsed/>
-    <w:rsid w:val="00B060C4"/>
+    <w:rsid w:val="006669C4"/>
     <w:rPr>
-      <w:color w:val="0000FF"/>
-      <w:u w:val="single"/>
+      <w:sz w:val="18"/>
+      <w:szCs w:val="18"/>
     </w:rPr>
-  </w:style>
-  <w:style w:type="character" w:customStyle="1" w:styleId="apple-converted-space">
-    <w:name w:val="apple-converted-space"/>
-    <w:basedOn w:val="a0"/>
-    <w:rsid w:val="00B060C4"/>
   </w:style>
 </w:styles>
 </file>
